--- a/Documents/Safeguarding/Staff Internet Accebtable use Policy.docx
+++ b/Documents/Safeguarding/Staff Internet Accebtable use Policy.docx
@@ -66,32 +66,56 @@
         </w:rPr>
       </w:pPr>
     </w:p>
+    <w:p>
+      <w:pPr>
+        <w:spacing w:after="0" w:line="240" w:lineRule="auto"/>
+        <w:ind w:right="89"/>
+        <w:jc w:val="center"/>
+        <w:rPr>
+          <w:rFonts w:ascii="Candara" w:eastAsia="Candara" w:hAnsi="Candara" w:cs="Candara"/>
+          <w:color w:val="0070C0"/>
+          <w:sz w:val="66"/>
+          <w:szCs w:val="66"/>
+          <w:lang w:val="en-US"/>
+        </w:rPr>
+      </w:pPr>
+      <w:r>
+        <w:rPr>
+          <w:rFonts w:ascii="Candara" w:eastAsia="Candara" w:hAnsi="Candara" w:cs="Candara"/>
+          <w:b/>
+          <w:color w:val="0070C0"/>
+          <w:spacing w:val="-2"/>
+          <w:sz w:val="66"/>
+          <w:szCs w:val="66"/>
+          <w:lang w:val="en-US"/>
+        </w:rPr>
+        <w:t>Staff</w:t>
+      </w:r>
+      <w:r>
+        <w:rPr>
+          <w:rFonts w:ascii="Candara" w:eastAsia="Candara" w:hAnsi="Candara" w:cs="Candara"/>
+          <w:b/>
+          <w:color w:val="0070C0"/>
+          <w:spacing w:val="-2"/>
+          <w:sz w:val="66"/>
+          <w:szCs w:val="66"/>
+          <w:lang w:val="en-US"/>
+        </w:rPr>
+        <w:t xml:space="preserve"> Internet Acceptable Use Policy</w:t>
+      </w:r>
+    </w:p>
     <w:bookmarkEnd w:id="0"/>
     <w:p>
       <w:pPr>
-        <w:keepNext/>
-        <w:spacing w:after="0" w:line="240" w:lineRule="auto"/>
-        <w:jc w:val="center"/>
-        <w:outlineLvl w:val="0"/>
-        <w:rPr>
-          <w:rFonts w:ascii="Candara" w:eastAsia="Times New Roman" w:hAnsi="Candara" w:cs="Arial"/>
-          <w:b/>
-          <w:bCs/>
-          <w:sz w:val="88"/>
-          <w:szCs w:val="88"/>
-        </w:rPr>
-      </w:pPr>
-      <w:r>
-        <w:rPr>
-          <w:rFonts w:ascii="Candara" w:eastAsia="Times New Roman" w:hAnsi="Candara" w:cs="Arial"/>
-          <w:b/>
-          <w:bCs/>
+        <w:spacing w:before="8" w:after="0" w:line="120" w:lineRule="exact"/>
+        <w:rPr>
+          <w:rFonts w:ascii="Candara" w:eastAsia="Times New Roman" w:hAnsi="Candara" w:cs="Times New Roman"/>
           <w:color w:val="0070C0"/>
-          <w:sz w:val="88"/>
-          <w:szCs w:val="88"/>
-        </w:rPr>
-        <w:t>User Agreement and Parental Consent Form</w:t>
-      </w:r>
+          <w:sz w:val="12"/>
+          <w:szCs w:val="12"/>
+          <w:lang w:val="en-US"/>
+        </w:rPr>
+      </w:pPr>
     </w:p>
     <w:p>
       <w:pPr>
@@ -136,8 +160,17 @@
           <w:lang w:val="en-US"/>
         </w:rPr>
       </w:pPr>
-      <w:bookmarkStart w:id="1" w:name="_GoBack"/>
-      <w:bookmarkEnd w:id="1"/>
+    </w:p>
+    <w:p>
+      <w:pPr>
+        <w:spacing w:after="0" w:line="200" w:lineRule="exact"/>
+        <w:rPr>
+          <w:rFonts w:ascii="Candara" w:eastAsia="Times New Roman" w:hAnsi="Candara" w:cs="Times New Roman"/>
+          <w:sz w:val="20"/>
+          <w:szCs w:val="20"/>
+          <w:lang w:val="en-US"/>
+        </w:rPr>
+      </w:pPr>
     </w:p>
     <w:p>
       <w:pPr>
@@ -532,6 +565,16 @@
           <w:szCs w:val="32"/>
           <w:lang w:val="en-US"/>
         </w:rPr>
+        <w:t>Re-</w:t>
+      </w:r>
+      <w:r>
+        <w:rPr>
+          <w:rFonts w:ascii="Candara" w:eastAsia="Candara" w:hAnsi="Candara" w:cs="Candara"/>
+          <w:spacing w:val="2"/>
+          <w:sz w:val="32"/>
+          <w:szCs w:val="32"/>
+          <w:lang w:val="en-US"/>
+        </w:rPr>
         <w:t>Written</w:t>
       </w:r>
       <w:r>
@@ -561,7 +604,7 @@
           <w:szCs w:val="32"/>
           <w:lang w:val="en-US"/>
         </w:rPr>
-        <w:t>Summer</w:t>
+        <w:t>Spring</w:t>
       </w:r>
       <w:r>
         <w:rPr>
@@ -629,7 +672,7 @@
           <w:szCs w:val="32"/>
           <w:lang w:val="en-US"/>
         </w:rPr>
-        <w:t>18</w:t>
+        <w:t>20</w:t>
       </w:r>
     </w:p>
     <w:p>
@@ -816,7 +859,7 @@
           <w:szCs w:val="32"/>
           <w:lang w:val="en-US"/>
         </w:rPr>
-        <w:t>Autumn</w:t>
+        <w:t>Spring</w:t>
       </w:r>
       <w:r>
         <w:rPr>
@@ -904,7 +947,7 @@
           <w:szCs w:val="32"/>
           <w:lang w:val="en-US"/>
         </w:rPr>
-        <w:t>19</w:t>
+        <w:t>21</w:t>
       </w:r>
     </w:p>
     <w:p>
@@ -1537,25 +1580,7 @@
           <w:szCs w:val="24"/>
           <w:lang w:val="en-US"/>
         </w:rPr>
-        <w:t xml:space="preserve"> </w:t>
-      </w:r>
-      <w:r>
-        <w:rPr>
-          <w:rFonts w:ascii="Candara" w:eastAsia="Candara" w:hAnsi="Candara" w:cs="Candara"/>
-          <w:sz w:val="24"/>
-          <w:szCs w:val="24"/>
-          <w:lang w:val="en-US"/>
-        </w:rPr>
-        <w:t>2</w:t>
-      </w:r>
-      <w:r>
-        <w:rPr>
-          <w:rFonts w:ascii="Candara" w:eastAsia="Candara" w:hAnsi="Candara" w:cs="Candara"/>
-          <w:sz w:val="24"/>
-          <w:szCs w:val="24"/>
-          <w:lang w:val="en-US"/>
-        </w:rPr>
-        <w:t>8</w:t>
+        <w:t>17</w:t>
       </w:r>
       <w:r>
         <w:rPr>
@@ -1574,25 +1599,7 @@
           <w:szCs w:val="24"/>
           <w:lang w:val="en-US"/>
         </w:rPr>
-        <w:t xml:space="preserve"> </w:t>
-      </w:r>
-      <w:r>
-        <w:rPr>
-          <w:rFonts w:ascii="Candara" w:eastAsia="Candara" w:hAnsi="Candara" w:cs="Candara"/>
-          <w:sz w:val="24"/>
-          <w:szCs w:val="24"/>
-          <w:lang w:val="en-US"/>
-        </w:rPr>
-        <w:t>July</w:t>
-      </w:r>
-      <w:r>
-        <w:rPr>
-          <w:rFonts w:ascii="Candara" w:eastAsia="Candara" w:hAnsi="Candara" w:cs="Candara"/>
-          <w:sz w:val="24"/>
-          <w:szCs w:val="24"/>
-          <w:lang w:val="en-US"/>
-        </w:rPr>
-        <w:t xml:space="preserve"> 2018</w:t>
+        <w:t xml:space="preserve"> February 2020</w:t>
       </w:r>
     </w:p>
     <w:p>
@@ -1608,418 +1615,1007 @@
     </w:p>
     <w:p>
       <w:pPr>
-        <w:keepNext/>
+        <w:pStyle w:val="BodyText"/>
+        <w:rPr>
+          <w:rFonts w:ascii="Candara" w:hAnsi="Candara" w:cs="Arial"/>
+          <w:color w:val="0070C0"/>
+        </w:rPr>
+      </w:pPr>
+      <w:r>
+        <w:rPr>
+          <w:rFonts w:ascii="Candara" w:hAnsi="Candara" w:cs="Arial"/>
+          <w:color w:val="0070C0"/>
+        </w:rPr>
+        <w:lastRenderedPageBreak/>
+        <w:t>Staff</w:t>
+      </w:r>
+      <w:r>
+        <w:rPr>
+          <w:rFonts w:ascii="Candara" w:hAnsi="Candara" w:cs="Arial"/>
+          <w:color w:val="0070C0"/>
+        </w:rPr>
+        <w:t xml:space="preserve"> Internet Acceptable Use Policy</w:t>
+      </w:r>
+    </w:p>
+    <w:p>
+      <w:pPr>
+        <w:rPr>
+          <w:rFonts w:ascii="Candara" w:hAnsi="Candara" w:cs="Arial"/>
+        </w:rPr>
+      </w:pPr>
+      <w:r>
+        <w:rPr>
+          <w:rFonts w:ascii="Candara" w:hAnsi="Candara" w:cs="Arial"/>
+        </w:rPr>
+        <w:t xml:space="preserve"> </w:t>
+      </w:r>
+    </w:p>
+    <w:p>
+      <w:pPr>
+        <w:rPr>
+          <w:rFonts w:ascii="Candara" w:hAnsi="Candara" w:cs="Arial"/>
+        </w:rPr>
+      </w:pPr>
+      <w:r>
+        <w:rPr>
+          <w:rFonts w:ascii="Candara" w:hAnsi="Candara" w:cs="Arial"/>
+        </w:rPr>
+        <w:t xml:space="preserve"> Applies to: All </w:t>
+      </w:r>
+      <w:r>
+        <w:rPr>
+          <w:rFonts w:ascii="Candara" w:hAnsi="Candara" w:cs="Arial"/>
+        </w:rPr>
+        <w:t>teaching and support staff, volunteers, overseers and community users both onsite and via external access to the ICT Network services</w:t>
+      </w:r>
+      <w:r>
+        <w:rPr>
+          <w:rFonts w:ascii="Candara" w:hAnsi="Candara" w:cs="Arial"/>
+        </w:rPr>
+        <w:t xml:space="preserve">. </w:t>
+      </w:r>
+    </w:p>
+    <w:p>
+      <w:pPr>
+        <w:pStyle w:val="Heading1"/>
+      </w:pPr>
+      <w:r>
+        <w:rPr>
+          <w:rFonts w:ascii="Candara" w:hAnsi="Candara"/>
+        </w:rPr>
+        <w:t xml:space="preserve"> </w:t>
+      </w:r>
+      <w:r>
+        <w:t>INTRODUCTION</w:t>
+      </w:r>
+      <w:r>
+        <w:t xml:space="preserve"> </w:t>
+      </w:r>
+    </w:p>
+    <w:p>
+      <w:pPr>
+        <w:rPr>
+          <w:rFonts w:ascii="Candara" w:hAnsi="Candara" w:cs="Arial"/>
+        </w:rPr>
+      </w:pPr>
+      <w:r>
+        <w:rPr>
+          <w:rFonts w:ascii="Candara" w:hAnsi="Candara" w:cs="Arial"/>
+        </w:rPr>
+        <w:t>Various projects have proven the educational benefits of Internet access, which allows users to explore thousands of sites with curriculum content, resources such as databases, videos and online books.  Users can exchange messages with other learners and teachers throughout the w</w:t>
+      </w:r>
+      <w:r>
+        <w:rPr>
+          <w:rFonts w:ascii="Candara" w:hAnsi="Candara" w:cs="Arial"/>
+        </w:rPr>
+        <w:t>orld</w:t>
+      </w:r>
+      <w:r>
+        <w:rPr>
+          <w:rFonts w:ascii="Candara" w:hAnsi="Candara" w:cs="Arial"/>
+        </w:rPr>
+        <w:t xml:space="preserve">.  </w:t>
+      </w:r>
+    </w:p>
+    <w:p>
+      <w:pPr>
+        <w:pStyle w:val="Heading1"/>
+      </w:pPr>
+      <w:r>
+        <w:t xml:space="preserve">THE POLICY </w:t>
+      </w:r>
+    </w:p>
+    <w:p>
+      <w:pPr>
+        <w:rPr>
+          <w:rFonts w:ascii="Candara" w:hAnsi="Candara" w:cs="Arial"/>
+        </w:rPr>
+      </w:pPr>
+      <w:r>
+        <w:rPr>
+          <w:rFonts w:ascii="Candara" w:hAnsi="Candara" w:cs="Arial"/>
+        </w:rPr>
+        <w:t>T</w:t>
+      </w:r>
+      <w:r>
+        <w:rPr>
+          <w:rFonts w:ascii="Candara" w:hAnsi="Candara" w:cs="Arial"/>
+        </w:rPr>
+        <w:t>his policy will be reviewed in a copy is available upon request from the school office.</w:t>
+      </w:r>
+    </w:p>
+    <w:p>
+      <w:pPr>
+        <w:rPr>
+          <w:rFonts w:ascii="Candara" w:hAnsi="Candara" w:cs="Arial"/>
+        </w:rPr>
+      </w:pPr>
+      <w:r>
+        <w:rPr>
+          <w:rFonts w:ascii="Candara" w:hAnsi="Candara" w:cs="Arial"/>
+        </w:rPr>
+        <w:t xml:space="preserve">This policy is formed as a contract between the school and the users of </w:t>
+      </w:r>
+      <w:r>
+        <w:rPr>
+          <w:rFonts w:ascii="Candara" w:hAnsi="Candara" w:cs="Arial"/>
+        </w:rPr>
+        <w:t>Wr</w:t>
+      </w:r>
+      <w:r>
+        <w:rPr>
+          <w:rFonts w:ascii="Candara" w:hAnsi="Candara" w:cs="Arial"/>
+        </w:rPr>
+        <w:t>ibb</w:t>
+      </w:r>
+      <w:r>
+        <w:rPr>
+          <w:rFonts w:ascii="Candara" w:hAnsi="Candara" w:cs="Arial"/>
+        </w:rPr>
+        <w:t>enhall S</w:t>
+      </w:r>
+      <w:r>
+        <w:rPr>
+          <w:rFonts w:ascii="Candara" w:hAnsi="Candara" w:cs="Arial"/>
+        </w:rPr>
+        <w:t xml:space="preserve">chools ICT facilities and describes where and how the facilities can or cannot be used. By logging onto the ICT network systems within the </w:t>
+      </w:r>
+      <w:r>
+        <w:rPr>
+          <w:rFonts w:ascii="Candara" w:hAnsi="Candara" w:cs="Arial"/>
+        </w:rPr>
+        <w:t>school</w:t>
+      </w:r>
+      <w:r>
+        <w:rPr>
+          <w:rFonts w:ascii="Candara" w:hAnsi="Candara" w:cs="Arial"/>
+        </w:rPr>
+        <w:t xml:space="preserve"> the user is accepting the conditions of this policy and agreeing to compliance with the relevant legal acts relating to the use of computer systems. </w:t>
+      </w:r>
+    </w:p>
+    <w:p>
+      <w:pPr>
+        <w:pStyle w:val="Heading1"/>
+      </w:pPr>
+      <w:r>
+        <w:t xml:space="preserve">INAPPROPRIATE MATERIALS </w:t>
+      </w:r>
+    </w:p>
+    <w:p>
+      <w:pPr>
+        <w:rPr>
+          <w:rFonts w:ascii="Candara" w:hAnsi="Candara" w:cs="Arial"/>
+        </w:rPr>
+      </w:pPr>
+      <w:r>
+        <w:rPr>
+          <w:rFonts w:ascii="Candara" w:hAnsi="Candara" w:cs="Arial"/>
+        </w:rPr>
+        <w:t xml:space="preserve">Neither the school nor the Internet service provider </w:t>
+      </w:r>
+      <w:r>
+        <w:rPr>
+          <w:rFonts w:ascii="Candara" w:hAnsi="Candara" w:cs="Arial"/>
+        </w:rPr>
+        <w:t>(</w:t>
+      </w:r>
+      <w:r>
+        <w:rPr>
+          <w:rFonts w:ascii="Candara" w:hAnsi="Candara" w:cs="Arial"/>
+        </w:rPr>
+        <w:t>ISP</w:t>
+      </w:r>
+      <w:r>
+        <w:rPr>
+          <w:rFonts w:ascii="Candara" w:hAnsi="Candara" w:cs="Arial"/>
+        </w:rPr>
+        <w:t>)</w:t>
+      </w:r>
+      <w:r>
+        <w:rPr>
+          <w:rFonts w:ascii="Candara" w:hAnsi="Candara" w:cs="Arial"/>
+        </w:rPr>
+        <w:t xml:space="preserve"> can give any guarantee of 100% safety from inappropriate materials available through the ICT network facilities. </w:t>
+      </w:r>
+    </w:p>
+    <w:p>
+      <w:pPr>
+        <w:pStyle w:val="Heading1"/>
+      </w:pPr>
+      <w:r>
+        <w:t xml:space="preserve">LEVELS OF SECURITY PROVIDED/MONITORING </w:t>
+      </w:r>
+    </w:p>
+    <w:p>
+      <w:pPr>
+        <w:rPr>
+          <w:rFonts w:ascii="Candara" w:hAnsi="Candara" w:cs="Arial"/>
+        </w:rPr>
+      </w:pPr>
+      <w:r>
+        <w:rPr>
+          <w:rFonts w:ascii="Candara" w:hAnsi="Candara" w:cs="Arial"/>
+        </w:rPr>
+        <w:t>The logging and monitoring of web content and other associated web-based services on site is provided by the school. All web pages sites</w:t>
+      </w:r>
+      <w:r>
+        <w:rPr>
+          <w:rFonts w:ascii="Candara" w:hAnsi="Candara" w:cs="Arial"/>
+        </w:rPr>
+        <w:t>/</w:t>
+      </w:r>
+      <w:r>
+        <w:rPr>
+          <w:rFonts w:ascii="Candara" w:hAnsi="Candara" w:cs="Arial"/>
+        </w:rPr>
+        <w:t xml:space="preserve">services accessed or attempted to be accessed are therefore logged by the school and are periodically examined and reported upon. </w:t>
+      </w:r>
+    </w:p>
+    <w:p>
+      <w:pPr>
+        <w:rPr>
+          <w:rFonts w:ascii="Candara" w:hAnsi="Candara" w:cs="Arial"/>
+        </w:rPr>
+      </w:pPr>
+      <w:r>
+        <w:rPr>
+          <w:rFonts w:ascii="Candara" w:hAnsi="Candara" w:cs="Arial"/>
+        </w:rPr>
+        <w:t xml:space="preserve">In addition to the Internet filter and monitor systems there are also other general monitoring systems within school, which capture screenshots when a violation is detected. If the user was using the Internet at the time </w:t>
+      </w:r>
+      <w:r>
+        <w:rPr>
+          <w:rFonts w:ascii="Candara" w:hAnsi="Candara" w:cs="Arial"/>
+        </w:rPr>
+        <w:t xml:space="preserve">a </w:t>
+      </w:r>
+      <w:r>
+        <w:rPr>
+          <w:rFonts w:ascii="Candara" w:hAnsi="Candara" w:cs="Arial"/>
+        </w:rPr>
+        <w:t xml:space="preserve">capture will be taken and may be used </w:t>
+      </w:r>
+      <w:r>
+        <w:rPr>
+          <w:rFonts w:ascii="Candara" w:hAnsi="Candara" w:cs="Arial"/>
+        </w:rPr>
+        <w:t>in</w:t>
+      </w:r>
+      <w:r>
+        <w:rPr>
+          <w:rFonts w:ascii="Candara" w:hAnsi="Candara" w:cs="Arial"/>
+        </w:rPr>
+        <w:t xml:space="preserve"> accordance with this policy as appropriate</w:t>
+      </w:r>
+    </w:p>
+    <w:p>
+      <w:pPr>
+        <w:pStyle w:val="Heading1"/>
+      </w:pPr>
+      <w:r>
+        <w:t xml:space="preserve">EQUALITY OF ACCESS </w:t>
+      </w:r>
+    </w:p>
+    <w:p>
+      <w:r>
+        <w:t>Wr</w:t>
+      </w:r>
+      <w:r>
+        <w:t>ibb</w:t>
+      </w:r>
+      <w:r>
+        <w:t>e</w:t>
+      </w:r>
+      <w:r>
+        <w:t>n</w:t>
+      </w:r>
+      <w:r>
+        <w:t>hall S</w:t>
+      </w:r>
+      <w:r>
+        <w:t xml:space="preserve">chool believes in equality of access to all staff and pupils within the school. As such, all staff members have access via the various computing resources within the school. All pupils have access to their computers and laptops located throughout the school. </w:t>
+      </w:r>
+    </w:p>
+    <w:p>
+      <w:pPr>
+        <w:pStyle w:val="Heading1"/>
+      </w:pPr>
+      <w:r>
+        <w:t xml:space="preserve">EXPECTATIONS OF THE USER </w:t>
+      </w:r>
+    </w:p>
+    <w:p>
+      <w:pPr>
+        <w:pStyle w:val="ListParagraph"/>
+        <w:numPr>
+          <w:ilvl w:val="0"/>
+          <w:numId w:val="21"/>
+        </w:numPr>
+      </w:pPr>
+      <w:r>
+        <w:t>The user is expected to follow all the conditions of this policy and take a responsible approach to any resources that he or she may have access to.</w:t>
+      </w:r>
+    </w:p>
+    <w:p>
+      <w:pPr>
+        <w:pStyle w:val="ListParagraph"/>
+        <w:numPr>
+          <w:ilvl w:val="0"/>
+          <w:numId w:val="21"/>
+        </w:numPr>
+      </w:pPr>
+      <w:r>
+        <w:t>Access to the Internet is to be appropriate to either the staff members professional activity or to the community user</w:t>
+      </w:r>
+      <w:r>
+        <w:t>’</w:t>
+      </w:r>
+      <w:r>
+        <w:t xml:space="preserve">s educational needs. </w:t>
+      </w:r>
+    </w:p>
+    <w:p>
+      <w:pPr>
+        <w:pStyle w:val="ListParagraph"/>
+        <w:numPr>
+          <w:ilvl w:val="0"/>
+          <w:numId w:val="21"/>
+        </w:numPr>
+      </w:pPr>
+      <w:r>
+        <w:t>Access to the Internet is a privilege and not a right of the user and so requires a responsible attitude and acceptable behaviour to be demonstrated.</w:t>
+      </w:r>
+    </w:p>
+    <w:p>
+      <w:pPr>
+        <w:pStyle w:val="ListParagraph"/>
+        <w:numPr>
+          <w:ilvl w:val="0"/>
+          <w:numId w:val="21"/>
+        </w:numPr>
+      </w:pPr>
+      <w:r>
+        <w:t>Use</w:t>
+      </w:r>
+      <w:r>
+        <w:t>rs</w:t>
+      </w:r>
+      <w:r>
+        <w:t xml:space="preserve"> are responsible for good conduct and appropriate communications over the Internet and network</w:t>
+      </w:r>
+      <w:r>
+        <w:t>.</w:t>
+      </w:r>
+    </w:p>
+    <w:p>
+      <w:pPr>
+        <w:pStyle w:val="ListParagraph"/>
+        <w:numPr>
+          <w:ilvl w:val="0"/>
+          <w:numId w:val="21"/>
+        </w:numPr>
+      </w:pPr>
+      <w:r>
+        <w:t>it is assumed and required that all users will comply with established school standards.</w:t>
+      </w:r>
+    </w:p>
+    <w:p>
+      <w:pPr>
+        <w:pStyle w:val="Heading1"/>
+      </w:pPr>
+      <w:r>
+        <w:lastRenderedPageBreak/>
+        <w:t xml:space="preserve">RULES FOR RESPONSIBLE INTERNET USE </w:t>
+      </w:r>
+    </w:p>
+    <w:p>
+      <w:pPr>
+        <w:pStyle w:val="ListParagraph"/>
+        <w:numPr>
+          <w:ilvl w:val="0"/>
+          <w:numId w:val="22"/>
+        </w:numPr>
+      </w:pPr>
+      <w:r>
+        <w:t xml:space="preserve">Uses will only access the Internet using their own login name and password as provided which they </w:t>
+      </w:r>
+      <w:proofErr w:type="gramStart"/>
+      <w:r>
+        <w:t>must keep secret at all times</w:t>
+      </w:r>
+      <w:proofErr w:type="gramEnd"/>
+      <w:r>
+        <w:t xml:space="preserve">. </w:t>
+      </w:r>
+    </w:p>
+    <w:p>
+      <w:pPr>
+        <w:pStyle w:val="ListParagraph"/>
+        <w:numPr>
+          <w:ilvl w:val="0"/>
+          <w:numId w:val="22"/>
+        </w:numPr>
+      </w:pPr>
+      <w:r>
+        <w:t>The use of Internet and any associated email facilities is intended for educational or professional staff activity purposes.</w:t>
+      </w:r>
+    </w:p>
+    <w:p>
+      <w:pPr>
+        <w:pStyle w:val="ListParagraph"/>
+        <w:numPr>
+          <w:ilvl w:val="0"/>
+          <w:numId w:val="22"/>
+        </w:numPr>
+      </w:pPr>
+      <w:r>
+        <w:t xml:space="preserve">Users will not take part in any newsgroups, chat rooms or other social networking sites unless these are directly related to a staff member's professional activity. </w:t>
+      </w:r>
+    </w:p>
+    <w:p>
+      <w:pPr>
+        <w:pStyle w:val="ListParagraph"/>
+        <w:numPr>
+          <w:ilvl w:val="0"/>
+          <w:numId w:val="22"/>
+        </w:numPr>
+      </w:pPr>
+      <w:r>
+        <w:t>Any downloaded or material content viewed and incorporated into work must be fully referenced. Permission for inclusion of Copyright content must be sought from the owner of the material, if this is not obtained this content</w:t>
+      </w:r>
+      <w:r>
+        <w:t xml:space="preserve"> must</w:t>
+      </w:r>
+      <w:r>
+        <w:t xml:space="preserve"> not be used. </w:t>
+      </w:r>
+    </w:p>
+    <w:p>
+      <w:pPr>
+        <w:pStyle w:val="ListParagraph"/>
+        <w:numPr>
+          <w:ilvl w:val="0"/>
+          <w:numId w:val="22"/>
+        </w:numPr>
+      </w:pPr>
+      <w:r>
+        <w:t>Under no circumstances should You</w:t>
+      </w:r>
+      <w:r>
+        <w:t xml:space="preserve"> v</w:t>
+      </w:r>
+      <w:r>
+        <w:t>iew, upload or download any material which is unlikely to be suitable for children. This applies to any material of a violent, racist, obscene, dangerous or inappropriate sexual content as defined within current legislation.</w:t>
+      </w:r>
+    </w:p>
+    <w:p>
+      <w:pPr>
+        <w:pStyle w:val="ListParagraph"/>
+        <w:numPr>
+          <w:ilvl w:val="0"/>
+          <w:numId w:val="22"/>
+        </w:numPr>
+      </w:pPr>
+      <w:r>
+        <w:t>You will not use the Internet or the services to harass, libel, defame, sl</w:t>
+      </w:r>
+      <w:r>
+        <w:t>a</w:t>
+      </w:r>
+      <w:r>
+        <w:t>nder, impersonate or otherwise abuse or bully another person.</w:t>
+      </w:r>
+    </w:p>
+    <w:p>
+      <w:pPr>
+        <w:pStyle w:val="ListParagraph"/>
+        <w:numPr>
+          <w:ilvl w:val="0"/>
+          <w:numId w:val="22"/>
+        </w:numPr>
+      </w:pPr>
+      <w:r>
+        <w:t xml:space="preserve">If any unpleasant material or messages are sent to you, this must be reported to the proprietor. Any such reports are treated as confidential. </w:t>
+      </w:r>
+    </w:p>
+    <w:p>
+      <w:pPr>
+        <w:pStyle w:val="ListParagraph"/>
+        <w:numPr>
+          <w:ilvl w:val="0"/>
+          <w:numId w:val="22"/>
+        </w:numPr>
+      </w:pPr>
+      <w:r>
+        <w:t xml:space="preserve">School resource is are not to be used to subscribe to or purchase any equipment or services through the Internet unless you have been specifically authorised to do so as part of your professional duties. </w:t>
+      </w:r>
+    </w:p>
+    <w:p>
+      <w:pPr>
+        <w:pStyle w:val="ListParagraph"/>
+        <w:numPr>
+          <w:ilvl w:val="0"/>
+          <w:numId w:val="22"/>
+        </w:numPr>
+      </w:pPr>
+      <w:r>
+        <w:t xml:space="preserve">Uses must not undertake any activity that contravenes school rules or government legislation. </w:t>
+      </w:r>
+    </w:p>
+    <w:p>
+      <w:pPr>
+        <w:pStyle w:val="ListParagraph"/>
+        <w:numPr>
+          <w:ilvl w:val="0"/>
+          <w:numId w:val="22"/>
+        </w:numPr>
+      </w:pPr>
+      <w:r>
+        <w:t>Any personal views that are communicated over the Internet or via email must be endorsed and cleared by the proprietor, prior to sending, notifying the recipient</w:t>
+      </w:r>
+      <w:r>
+        <w:t>(s)</w:t>
+      </w:r>
+      <w:r>
+        <w:t xml:space="preserve"> that these are not the view</w:t>
+      </w:r>
+      <w:r>
+        <w:t>(s)</w:t>
+      </w:r>
+      <w:r>
+        <w:t xml:space="preserve"> of the school. </w:t>
+      </w:r>
+    </w:p>
+    <w:p>
+      <w:pPr>
+        <w:pStyle w:val="ListParagraph"/>
+        <w:numPr>
+          <w:ilvl w:val="0"/>
+          <w:numId w:val="22"/>
+        </w:numPr>
+      </w:pPr>
+      <w:r>
+        <w:t>Use</w:t>
+      </w:r>
+      <w:r>
+        <w:t>r</w:t>
+      </w:r>
+      <w:r>
+        <w:t xml:space="preserve">s acknowledged that all activity on the Internet is logged and monitored by the school, </w:t>
+      </w:r>
+      <w:r>
+        <w:t xml:space="preserve">SOPHOS </w:t>
+      </w:r>
+      <w:r>
+        <w:t>and other subscribed</w:t>
+      </w:r>
+      <w:r>
+        <w:t>-</w:t>
+      </w:r>
+      <w:r>
+        <w:t xml:space="preserve">to Internet </w:t>
+      </w:r>
+      <w:r>
+        <w:t>S</w:t>
+      </w:r>
+      <w:r>
+        <w:t xml:space="preserve">ervice </w:t>
+      </w:r>
+      <w:r>
+        <w:t>P</w:t>
+      </w:r>
+      <w:r>
+        <w:t xml:space="preserve">roviders </w:t>
+      </w:r>
+    </w:p>
+    <w:p>
+      <w:pPr>
+        <w:pStyle w:val="Heading1"/>
+      </w:pPr>
+      <w:r>
+        <w:t xml:space="preserve">SANCTIONS </w:t>
+      </w:r>
+      <w:r>
+        <w:t xml:space="preserve">FOR BREACH OF THE POLICY </w:t>
+      </w:r>
+    </w:p>
+    <w:p>
+      <w:pPr>
+        <w:pStyle w:val="ListParagraph"/>
+        <w:numPr>
+          <w:ilvl w:val="0"/>
+          <w:numId w:val="19"/>
+        </w:numPr>
+        <w:rPr>
+          <w:rFonts w:ascii="Candara" w:hAnsi="Candara" w:cs="Arial"/>
+        </w:rPr>
+      </w:pPr>
+      <w:r>
+        <w:rPr>
+          <w:rFonts w:ascii="Candara" w:hAnsi="Candara" w:cs="Arial"/>
+        </w:rPr>
+        <w:t xml:space="preserve">Any breach of these conditions may lead to withdrawal of Internet or general network access rights and could lead to disciplinary action and possible criminal prosecution. </w:t>
+      </w:r>
+    </w:p>
+    <w:p>
+      <w:pPr>
+        <w:pStyle w:val="ListParagraph"/>
+        <w:numPr>
+          <w:ilvl w:val="0"/>
+          <w:numId w:val="19"/>
+        </w:numPr>
+        <w:rPr>
+          <w:rFonts w:ascii="Candara" w:hAnsi="Candara" w:cs="Arial"/>
+        </w:rPr>
+      </w:pPr>
+      <w:r>
+        <w:rPr>
+          <w:rFonts w:ascii="Candara" w:hAnsi="Candara" w:cs="Arial"/>
+        </w:rPr>
+        <w:t xml:space="preserve">In the case of </w:t>
+      </w:r>
+      <w:r>
+        <w:rPr>
+          <w:rFonts w:ascii="Candara" w:hAnsi="Candara" w:cs="Arial"/>
+        </w:rPr>
+        <w:t>employee’s</w:t>
+      </w:r>
+      <w:r>
+        <w:rPr>
+          <w:rFonts w:ascii="Candara" w:hAnsi="Candara" w:cs="Arial"/>
+        </w:rPr>
+        <w:t xml:space="preserve"> breach of the conditions </w:t>
+      </w:r>
+      <w:r>
+        <w:rPr>
+          <w:rFonts w:ascii="Candara" w:hAnsi="Candara" w:cs="Arial"/>
+        </w:rPr>
+        <w:t>i</w:t>
+      </w:r>
+      <w:r>
+        <w:rPr>
+          <w:rFonts w:ascii="Candara" w:hAnsi="Candara" w:cs="Arial"/>
+        </w:rPr>
+        <w:t>t may constant constitute a breach of conditions of service and could lead to dismissal on grounds of misconduct.</w:t>
+      </w:r>
+    </w:p>
+    <w:p>
+      <w:pPr>
+        <w:pStyle w:val="ListParagraph"/>
+        <w:numPr>
+          <w:ilvl w:val="0"/>
+          <w:numId w:val="19"/>
+        </w:numPr>
+        <w:rPr>
+          <w:rFonts w:ascii="Candara" w:hAnsi="Candara" w:cs="Arial"/>
+        </w:rPr>
+      </w:pPr>
+      <w:r>
+        <w:rPr>
+          <w:rFonts w:ascii="Candara" w:hAnsi="Candara" w:cs="Arial"/>
+        </w:rPr>
+        <w:t xml:space="preserve">If any breach of conditions is discovered the following sanctions may be </w:t>
+      </w:r>
+      <w:r>
+        <w:rPr>
+          <w:rFonts w:ascii="Candara" w:hAnsi="Candara" w:cs="Arial"/>
+        </w:rPr>
+        <w:t>enforced:</w:t>
+      </w:r>
+      <w:r>
+        <w:rPr>
+          <w:rFonts w:ascii="Candara" w:hAnsi="Candara" w:cs="Arial"/>
+        </w:rPr>
+        <w:t xml:space="preserve"> -</w:t>
+      </w:r>
+    </w:p>
+    <w:p>
+      <w:pPr>
+        <w:numPr>
+          <w:ilvl w:val="0"/>
+          <w:numId w:val="18"/>
+        </w:numPr>
         <w:spacing w:after="0" w:line="240" w:lineRule="auto"/>
-        <w:jc w:val="center"/>
-        <w:outlineLvl w:val="0"/>
-        <w:rPr>
-          <w:rFonts w:ascii="Candara" w:eastAsia="Times New Roman" w:hAnsi="Candara" w:cs="Arial"/>
+        <w:rPr>
+          <w:rFonts w:ascii="Candara" w:hAnsi="Candara" w:cs="Arial"/>
+        </w:rPr>
+      </w:pPr>
+      <w:r>
+        <w:rPr>
+          <w:rFonts w:ascii="Candara" w:hAnsi="Candara" w:cs="Arial"/>
+        </w:rPr>
+        <w:t xml:space="preserve">Temporary </w:t>
+      </w:r>
+      <w:r>
+        <w:rPr>
+          <w:rFonts w:ascii="Candara" w:hAnsi="Candara" w:cs="Arial"/>
+        </w:rPr>
+        <w:t xml:space="preserve">or </w:t>
+      </w:r>
+      <w:r>
+        <w:rPr>
+          <w:rFonts w:ascii="Candara" w:hAnsi="Candara" w:cs="Arial"/>
+        </w:rPr>
+        <w:t xml:space="preserve">Permanent </w:t>
+      </w:r>
+      <w:r>
+        <w:rPr>
+          <w:rFonts w:ascii="Candara" w:hAnsi="Candara" w:cs="Arial"/>
+        </w:rPr>
+        <w:t xml:space="preserve">ban from Internet Access. </w:t>
+      </w:r>
+    </w:p>
+    <w:p>
+      <w:pPr>
+        <w:numPr>
+          <w:ilvl w:val="0"/>
+          <w:numId w:val="18"/>
+        </w:numPr>
+        <w:spacing w:after="0" w:line="240" w:lineRule="auto"/>
+        <w:rPr>
+          <w:rFonts w:ascii="Candara" w:hAnsi="Candara" w:cs="Arial"/>
+        </w:rPr>
+      </w:pPr>
+      <w:r>
+        <w:rPr>
+          <w:rFonts w:ascii="Candara" w:hAnsi="Candara" w:cs="Arial"/>
+        </w:rPr>
+        <w:t xml:space="preserve">Incident reported to </w:t>
+      </w:r>
+      <w:r>
+        <w:rPr>
+          <w:rFonts w:ascii="Candara" w:hAnsi="Candara" w:cs="Arial"/>
+        </w:rPr>
+        <w:t>LADO.</w:t>
+      </w:r>
+    </w:p>
+    <w:p>
+      <w:pPr>
+        <w:numPr>
+          <w:ilvl w:val="0"/>
+          <w:numId w:val="18"/>
+        </w:numPr>
+        <w:spacing w:after="0" w:line="240" w:lineRule="auto"/>
+        <w:rPr>
+          <w:rFonts w:ascii="Candara" w:hAnsi="Candara" w:cs="Arial"/>
+        </w:rPr>
+      </w:pPr>
+      <w:r>
+        <w:rPr>
+          <w:rFonts w:ascii="Candara" w:hAnsi="Candara" w:cs="Arial"/>
+        </w:rPr>
+        <w:t>A</w:t>
+      </w:r>
+      <w:r>
+        <w:rPr>
+          <w:rFonts w:ascii="Candara" w:hAnsi="Candara" w:cs="Arial"/>
+        </w:rPr>
+        <w:t xml:space="preserve">dditional disciplinary action in line with school disciplinary policies </w:t>
+      </w:r>
+    </w:p>
+    <w:p>
+      <w:pPr>
+        <w:numPr>
+          <w:ilvl w:val="0"/>
+          <w:numId w:val="18"/>
+        </w:numPr>
+        <w:spacing w:after="0" w:line="240" w:lineRule="auto"/>
+        <w:rPr>
+          <w:rFonts w:ascii="Candara" w:hAnsi="Candara" w:cs="Arial"/>
+        </w:rPr>
+      </w:pPr>
+      <w:r>
+        <w:rPr>
+          <w:rFonts w:ascii="Candara" w:hAnsi="Candara" w:cs="Arial"/>
+        </w:rPr>
+        <w:t>Ban from using computers within school.</w:t>
+      </w:r>
+    </w:p>
+    <w:p>
+      <w:pPr>
+        <w:numPr>
+          <w:ilvl w:val="0"/>
+          <w:numId w:val="18"/>
+        </w:numPr>
+        <w:spacing w:after="0" w:line="240" w:lineRule="auto"/>
+        <w:rPr>
+          <w:rFonts w:ascii="Candara" w:hAnsi="Candara" w:cs="Arial"/>
+        </w:rPr>
+      </w:pPr>
+      <w:r>
+        <w:rPr>
+          <w:rFonts w:ascii="Candara" w:hAnsi="Candara" w:cs="Arial"/>
+        </w:rPr>
+        <w:t xml:space="preserve">Other external agencies may be contacted. </w:t>
+      </w:r>
+    </w:p>
+    <w:p>
+      <w:pPr>
+        <w:numPr>
+          <w:ilvl w:val="0"/>
+          <w:numId w:val="18"/>
+        </w:numPr>
+        <w:spacing w:after="0" w:line="240" w:lineRule="auto"/>
+        <w:rPr>
+          <w:rFonts w:ascii="Candara" w:hAnsi="Candara" w:cs="Arial"/>
+        </w:rPr>
+      </w:pPr>
+      <w:r>
+        <w:rPr>
+          <w:rFonts w:ascii="Candara" w:hAnsi="Candara" w:cs="Arial"/>
+        </w:rPr>
+        <w:t>Dismissal proceedings instigated.</w:t>
+      </w:r>
+    </w:p>
+    <w:p>
+      <w:pPr>
+        <w:numPr>
+          <w:ilvl w:val="0"/>
+          <w:numId w:val="18"/>
+        </w:numPr>
+        <w:spacing w:after="0" w:line="240" w:lineRule="auto"/>
+        <w:rPr>
+          <w:rFonts w:ascii="Candara" w:hAnsi="Candara" w:cs="Arial"/>
+        </w:rPr>
+      </w:pPr>
+      <w:r>
+        <w:rPr>
+          <w:rFonts w:ascii="Candara" w:hAnsi="Candara" w:cs="Arial"/>
+        </w:rPr>
+        <w:t xml:space="preserve">Criminal proceedings instigated. </w:t>
+      </w:r>
+    </w:p>
+    <w:p>
+      <w:pPr>
+        <w:rPr>
+          <w:rFonts w:ascii="Candara" w:hAnsi="Candara" w:cs="Arial"/>
+        </w:rPr>
+      </w:pPr>
+      <w:bookmarkStart w:id="1" w:name="_GoBack"/>
+      <w:bookmarkEnd w:id="1"/>
+    </w:p>
+    <w:p>
+      <w:pPr>
+        <w:rPr>
+          <w:rFonts w:ascii="Candara" w:hAnsi="Candara" w:cs="Arial"/>
+        </w:rPr>
+      </w:pPr>
+    </w:p>
+    <w:p>
+      <w:pPr>
+        <w:rPr>
+          <w:rFonts w:ascii="Candara" w:hAnsi="Candara" w:cs="Arial"/>
+        </w:rPr>
+      </w:pPr>
+      <w:r>
+        <w:rPr>
+          <w:rFonts w:ascii="Candara" w:hAnsi="Candara" w:cs="Arial"/>
+        </w:rPr>
+        <w:t>St</w:t>
+      </w:r>
+      <w:r>
+        <w:rPr>
+          <w:rFonts w:ascii="Candara" w:hAnsi="Candara" w:cs="Arial"/>
+        </w:rPr>
+        <w:t>a</w:t>
+      </w:r>
+      <w:r>
+        <w:rPr>
+          <w:rFonts w:ascii="Candara" w:hAnsi="Candara" w:cs="Arial"/>
+        </w:rPr>
+        <w:t xml:space="preserve">ff </w:t>
+      </w:r>
+      <w:r>
+        <w:rPr>
+          <w:rFonts w:ascii="Candara" w:hAnsi="Candara" w:cs="Arial"/>
+        </w:rPr>
+        <w:t>Name:</w:t>
+      </w:r>
+      <w:r>
+        <w:rPr>
+          <w:rFonts w:ascii="Candara" w:hAnsi="Candara" w:cs="Arial"/>
+        </w:rPr>
+        <w:tab/>
+        <w:t>_____________________</w:t>
+      </w:r>
+      <w:proofErr w:type="gramStart"/>
+      <w:r>
+        <w:rPr>
+          <w:rFonts w:ascii="Candara" w:hAnsi="Candara" w:cs="Arial"/>
+        </w:rPr>
+        <w:t>_  Date</w:t>
+      </w:r>
+      <w:proofErr w:type="gramEnd"/>
+      <w:r>
+        <w:rPr>
+          <w:rFonts w:ascii="Candara" w:hAnsi="Candara" w:cs="Arial"/>
+        </w:rPr>
+        <w:t>:  __/___/___</w:t>
+      </w:r>
+    </w:p>
+    <w:p>
+      <w:pPr>
+        <w:widowControl w:val="0"/>
+        <w:autoSpaceDE w:val="0"/>
+        <w:autoSpaceDN w:val="0"/>
+        <w:adjustRightInd w:val="0"/>
+        <w:spacing w:after="230"/>
+        <w:rPr>
+          <w:rFonts w:ascii="Candara" w:hAnsi="Candara" w:cs="Arial"/>
+          <w:lang w:eastAsia="en-GB"/>
+        </w:rPr>
+      </w:pPr>
+    </w:p>
+    <w:p>
+      <w:pPr>
+        <w:widowControl w:val="0"/>
+        <w:autoSpaceDE w:val="0"/>
+        <w:autoSpaceDN w:val="0"/>
+        <w:adjustRightInd w:val="0"/>
+        <w:spacing w:after="230"/>
+        <w:rPr>
+          <w:rFonts w:ascii="Candara" w:eastAsia="Calibri" w:hAnsi="Candara" w:cs="Arial"/>
           <w:b/>
-          <w:bCs/>
           <w:sz w:val="52"/>
-          <w:szCs w:val="24"/>
-        </w:rPr>
-      </w:pPr>
-      <w:bookmarkStart w:id="2" w:name="_Hlk520540476"/>
-      <w:r>
-        <w:rPr>
-          <w:rFonts w:ascii="Candara" w:eastAsia="Times New Roman" w:hAnsi="Candara" w:cs="Arial"/>
-          <w:b/>
-          <w:bCs/>
-          <w:color w:val="0070C0"/>
-          <w:sz w:val="52"/>
-          <w:szCs w:val="24"/>
-        </w:rPr>
-        <w:lastRenderedPageBreak/>
-        <w:t>User Agreement and Parental Consent Form</w:t>
-      </w:r>
-    </w:p>
-    <w:bookmarkEnd w:id="2"/>
-    <w:p>
-      <w:pPr>
-        <w:spacing w:after="0" w:line="240" w:lineRule="auto"/>
-        <w:rPr>
-          <w:rFonts w:ascii="Candara" w:eastAsia="Times New Roman" w:hAnsi="Candara" w:cs="Arial"/>
-          <w:sz w:val="24"/>
-          <w:szCs w:val="24"/>
-        </w:rPr>
-      </w:pPr>
-      <w:r>
-        <w:rPr>
-          <w:rFonts w:ascii="Candara" w:eastAsia="Times New Roman" w:hAnsi="Candara" w:cs="Arial"/>
-          <w:sz w:val="24"/>
-          <w:szCs w:val="24"/>
-        </w:rPr>
-        <w:t xml:space="preserve"> </w:t>
-      </w:r>
-    </w:p>
-    <w:p>
-      <w:pPr>
-        <w:spacing w:after="0" w:line="240" w:lineRule="auto"/>
-        <w:rPr>
-          <w:rFonts w:ascii="Candara" w:eastAsia="Times New Roman" w:hAnsi="Candara" w:cs="Arial"/>
-          <w:sz w:val="24"/>
-          <w:szCs w:val="24"/>
-        </w:rPr>
-      </w:pPr>
-      <w:r>
-        <w:rPr>
-          <w:rFonts w:ascii="Candara" w:eastAsia="Times New Roman" w:hAnsi="Candara" w:cs="Arial"/>
-          <w:sz w:val="24"/>
-          <w:szCs w:val="24"/>
-        </w:rPr>
-        <w:t xml:space="preserve"> </w:t>
-      </w:r>
-    </w:p>
-    <w:p>
-      <w:pPr>
-        <w:spacing w:after="0" w:line="240" w:lineRule="auto"/>
-        <w:rPr>
-          <w:rFonts w:ascii="Candara" w:eastAsia="Times New Roman" w:hAnsi="Candara" w:cs="Arial"/>
-          <w:sz w:val="24"/>
-          <w:szCs w:val="24"/>
-        </w:rPr>
-      </w:pPr>
-      <w:r>
-        <w:rPr>
-          <w:rFonts w:ascii="Candara" w:eastAsia="Times New Roman" w:hAnsi="Candara" w:cs="Arial"/>
-          <w:sz w:val="24"/>
-          <w:szCs w:val="24"/>
-        </w:rPr>
-        <w:t xml:space="preserve"> </w:t>
-      </w:r>
-    </w:p>
-    <w:p>
-      <w:pPr>
-        <w:spacing w:after="0" w:line="240" w:lineRule="auto"/>
-        <w:rPr>
-          <w:rFonts w:ascii="Candara" w:eastAsia="Times New Roman" w:hAnsi="Candara" w:cs="Arial"/>
-          <w:b/>
-          <w:bCs/>
-          <w:sz w:val="24"/>
-          <w:szCs w:val="24"/>
-        </w:rPr>
-      </w:pPr>
-      <w:r>
-        <w:rPr>
-          <w:rFonts w:ascii="Candara" w:eastAsia="Times New Roman" w:hAnsi="Candara" w:cs="Arial"/>
-          <w:b/>
-          <w:bCs/>
-          <w:sz w:val="24"/>
-          <w:szCs w:val="24"/>
-        </w:rPr>
-        <w:t xml:space="preserve">a. Student </w:t>
-      </w:r>
-    </w:p>
-    <w:p>
-      <w:pPr>
-        <w:spacing w:after="0" w:line="240" w:lineRule="auto"/>
-        <w:rPr>
-          <w:rFonts w:ascii="Candara" w:eastAsia="Times New Roman" w:hAnsi="Candara" w:cs="Arial"/>
-          <w:sz w:val="24"/>
-          <w:szCs w:val="24"/>
-        </w:rPr>
-      </w:pPr>
-      <w:r>
-        <w:rPr>
-          <w:rFonts w:ascii="Candara" w:eastAsia="Times New Roman" w:hAnsi="Candara" w:cs="Arial"/>
-          <w:sz w:val="24"/>
-          <w:szCs w:val="24"/>
-        </w:rPr>
-        <w:t xml:space="preserve"> </w:t>
-      </w:r>
-    </w:p>
-    <w:p>
-      <w:pPr>
-        <w:spacing w:after="0" w:line="240" w:lineRule="auto"/>
-        <w:rPr>
-          <w:rFonts w:ascii="Candara" w:eastAsia="Times New Roman" w:hAnsi="Candara" w:cs="Arial"/>
-          <w:sz w:val="24"/>
-          <w:szCs w:val="24"/>
-        </w:rPr>
-      </w:pPr>
-      <w:r>
-        <w:rPr>
-          <w:rFonts w:ascii="Candara" w:eastAsia="Times New Roman" w:hAnsi="Candara" w:cs="Arial"/>
-          <w:sz w:val="24"/>
-          <w:szCs w:val="24"/>
-        </w:rPr>
-        <w:t xml:space="preserve">As a school user of the Internet, I agree to comply with the school rules on its use.  I will use the network in a responsible way and observe all the restrictions laid down by the school. I understand that if I break any of the rules listed in the “Student Internet Acceptable Use Policy” document, I will be temporarily or permanently denied Internet access at school. </w:t>
-      </w:r>
-    </w:p>
-    <w:p>
-      <w:pPr>
-        <w:spacing w:after="0" w:line="240" w:lineRule="auto"/>
-        <w:rPr>
-          <w:rFonts w:ascii="Candara" w:eastAsia="Times New Roman" w:hAnsi="Candara" w:cs="Arial"/>
-          <w:sz w:val="24"/>
-          <w:szCs w:val="24"/>
-        </w:rPr>
-      </w:pPr>
-      <w:r>
-        <w:rPr>
-          <w:rFonts w:ascii="Candara" w:eastAsia="Times New Roman" w:hAnsi="Candara" w:cs="Arial"/>
-          <w:sz w:val="24"/>
-          <w:szCs w:val="24"/>
-        </w:rPr>
-        <w:t xml:space="preserve"> </w:t>
-      </w:r>
-    </w:p>
-    <w:p>
-      <w:pPr>
-        <w:spacing w:after="0" w:line="240" w:lineRule="auto"/>
-        <w:rPr>
-          <w:rFonts w:ascii="Candara" w:eastAsia="Times New Roman" w:hAnsi="Candara" w:cs="Arial"/>
-          <w:sz w:val="24"/>
-          <w:szCs w:val="24"/>
-        </w:rPr>
-      </w:pPr>
-      <w:r>
-        <w:rPr>
-          <w:rFonts w:ascii="Candara" w:eastAsia="Times New Roman" w:hAnsi="Candara" w:cs="Arial"/>
-          <w:sz w:val="24"/>
-          <w:szCs w:val="24"/>
-        </w:rPr>
-        <w:t xml:space="preserve"> </w:t>
-      </w:r>
-    </w:p>
-    <w:p>
-      <w:pPr>
-        <w:spacing w:after="0" w:line="240" w:lineRule="auto"/>
-        <w:rPr>
-          <w:rFonts w:ascii="Candara" w:eastAsia="Times New Roman" w:hAnsi="Candara" w:cs="Arial"/>
-          <w:sz w:val="24"/>
-          <w:szCs w:val="24"/>
-        </w:rPr>
-      </w:pPr>
-      <w:r>
-        <w:rPr>
-          <w:rFonts w:ascii="Candara" w:eastAsia="Times New Roman" w:hAnsi="Candara" w:cs="Arial"/>
-          <w:sz w:val="24"/>
-          <w:szCs w:val="24"/>
-        </w:rPr>
-        <w:t xml:space="preserve">Student Name ________________________________ </w:t>
-      </w:r>
-    </w:p>
-    <w:p>
-      <w:pPr>
-        <w:spacing w:after="0" w:line="240" w:lineRule="auto"/>
-        <w:rPr>
-          <w:rFonts w:ascii="Candara" w:eastAsia="Times New Roman" w:hAnsi="Candara" w:cs="Arial"/>
-          <w:sz w:val="24"/>
-          <w:szCs w:val="24"/>
-        </w:rPr>
-      </w:pPr>
-      <w:r>
-        <w:rPr>
-          <w:rFonts w:ascii="Candara" w:eastAsia="Times New Roman" w:hAnsi="Candara" w:cs="Arial"/>
-          <w:sz w:val="24"/>
-          <w:szCs w:val="24"/>
-        </w:rPr>
-        <w:t xml:space="preserve"> </w:t>
-      </w:r>
-    </w:p>
-    <w:p>
-      <w:pPr>
-        <w:spacing w:after="0" w:line="240" w:lineRule="auto"/>
-        <w:rPr>
-          <w:rFonts w:ascii="Candara" w:eastAsia="Times New Roman" w:hAnsi="Candara" w:cs="Arial"/>
-          <w:sz w:val="24"/>
-          <w:szCs w:val="24"/>
-        </w:rPr>
-      </w:pPr>
-      <w:r>
-        <w:rPr>
-          <w:rFonts w:ascii="Candara" w:eastAsia="Times New Roman" w:hAnsi="Candara" w:cs="Arial"/>
-          <w:sz w:val="24"/>
-          <w:szCs w:val="24"/>
-        </w:rPr>
-        <w:t xml:space="preserve">Student Signature _____________________________ Date: ___/___/___ </w:t>
-      </w:r>
-    </w:p>
-    <w:p>
-      <w:pPr>
-        <w:spacing w:after="0" w:line="240" w:lineRule="auto"/>
-        <w:rPr>
-          <w:rFonts w:ascii="Candara" w:eastAsia="Times New Roman" w:hAnsi="Candara" w:cs="Arial"/>
-          <w:sz w:val="24"/>
-          <w:szCs w:val="24"/>
-        </w:rPr>
-      </w:pPr>
-      <w:r>
-        <w:rPr>
-          <w:rFonts w:ascii="Candara" w:eastAsia="Times New Roman" w:hAnsi="Candara" w:cs="Arial"/>
-          <w:sz w:val="24"/>
-          <w:szCs w:val="24"/>
-        </w:rPr>
-        <w:t xml:space="preserve"> </w:t>
-      </w:r>
-    </w:p>
-    <w:p>
-      <w:pPr>
-        <w:spacing w:after="0" w:line="240" w:lineRule="auto"/>
-        <w:rPr>
-          <w:rFonts w:ascii="Candara" w:eastAsia="Times New Roman" w:hAnsi="Candara" w:cs="Arial"/>
-          <w:sz w:val="24"/>
-          <w:szCs w:val="24"/>
-        </w:rPr>
-      </w:pPr>
-      <w:r>
-        <w:rPr>
-          <w:rFonts w:ascii="Candara" w:eastAsia="Times New Roman" w:hAnsi="Candara" w:cs="Arial"/>
-          <w:sz w:val="24"/>
-          <w:szCs w:val="24"/>
-        </w:rPr>
-        <w:t xml:space="preserve"> </w:t>
-      </w:r>
-    </w:p>
-    <w:p>
-      <w:pPr>
-        <w:spacing w:after="0" w:line="240" w:lineRule="auto"/>
-        <w:rPr>
-          <w:rFonts w:ascii="Candara" w:eastAsia="Times New Roman" w:hAnsi="Candara" w:cs="Arial"/>
-          <w:b/>
-          <w:bCs/>
-          <w:sz w:val="24"/>
-          <w:szCs w:val="24"/>
-        </w:rPr>
-      </w:pPr>
-      <w:r>
-        <w:rPr>
-          <w:rFonts w:ascii="Candara" w:eastAsia="Times New Roman" w:hAnsi="Candara" w:cs="Arial"/>
-          <w:b/>
-          <w:bCs/>
-          <w:sz w:val="24"/>
-          <w:szCs w:val="24"/>
-        </w:rPr>
-        <w:t xml:space="preserve">b. Parent </w:t>
-      </w:r>
-    </w:p>
-    <w:p>
-      <w:pPr>
-        <w:spacing w:after="0" w:line="240" w:lineRule="auto"/>
-        <w:rPr>
-          <w:rFonts w:ascii="Candara" w:eastAsia="Times New Roman" w:hAnsi="Candara" w:cs="Arial"/>
-          <w:sz w:val="24"/>
-          <w:szCs w:val="24"/>
-        </w:rPr>
-      </w:pPr>
-      <w:r>
-        <w:rPr>
-          <w:rFonts w:ascii="Candara" w:eastAsia="Times New Roman" w:hAnsi="Candara" w:cs="Arial"/>
-          <w:sz w:val="24"/>
-          <w:szCs w:val="24"/>
-        </w:rPr>
-        <w:t xml:space="preserve"> </w:t>
-      </w:r>
-    </w:p>
-    <w:p>
-      <w:pPr>
-        <w:spacing w:after="0" w:line="240" w:lineRule="auto"/>
-        <w:rPr>
-          <w:rFonts w:ascii="Candara" w:eastAsia="Times New Roman" w:hAnsi="Candara" w:cs="Arial"/>
-          <w:sz w:val="24"/>
-          <w:szCs w:val="24"/>
-        </w:rPr>
-      </w:pPr>
-      <w:r>
-        <w:rPr>
-          <w:rFonts w:ascii="Candara" w:eastAsia="Times New Roman" w:hAnsi="Candara" w:cs="Arial"/>
-          <w:sz w:val="24"/>
-          <w:szCs w:val="24"/>
-        </w:rPr>
-        <w:t xml:space="preserve">As the parent or legal guardian of the student signing above, I grant permission for my son or daughter to use Electronic Mail and the Internet.  I understand that students will be held accountable for their own actions and will face disciplinary action if they misuse or abuse the Internet or Electronic Mail.  I also understand that some materials on the Internet may be objectionable and I accept responsibility for setting standards for my daughter or son to follow when selecting, sharing and exploring information and media. </w:t>
-      </w:r>
-    </w:p>
-    <w:p>
-      <w:pPr>
-        <w:spacing w:after="0" w:line="240" w:lineRule="auto"/>
-        <w:rPr>
-          <w:rFonts w:ascii="Candara" w:eastAsia="Times New Roman" w:hAnsi="Candara" w:cs="Arial"/>
-          <w:sz w:val="24"/>
-          <w:szCs w:val="24"/>
-        </w:rPr>
-      </w:pPr>
-      <w:r>
-        <w:rPr>
-          <w:rFonts w:ascii="Candara" w:eastAsia="Times New Roman" w:hAnsi="Candara" w:cs="Arial"/>
-          <w:sz w:val="24"/>
-          <w:szCs w:val="24"/>
-        </w:rPr>
-        <w:t xml:space="preserve"> </w:t>
-      </w:r>
-    </w:p>
-    <w:p>
-      <w:pPr>
-        <w:spacing w:after="0" w:line="240" w:lineRule="auto"/>
-        <w:rPr>
-          <w:rFonts w:ascii="Candara" w:eastAsia="Times New Roman" w:hAnsi="Candara" w:cs="Arial"/>
-          <w:sz w:val="24"/>
-          <w:szCs w:val="24"/>
-        </w:rPr>
-      </w:pPr>
-      <w:r>
-        <w:rPr>
-          <w:rFonts w:ascii="Candara" w:eastAsia="Times New Roman" w:hAnsi="Candara" w:cs="Arial"/>
-          <w:sz w:val="24"/>
-          <w:szCs w:val="24"/>
-        </w:rPr>
-        <w:t>Parent Name ___________________________________</w:t>
-      </w:r>
-    </w:p>
-    <w:p>
-      <w:pPr>
-        <w:spacing w:after="0" w:line="240" w:lineRule="auto"/>
-        <w:rPr>
-          <w:rFonts w:ascii="Candara" w:eastAsia="Times New Roman" w:hAnsi="Candara" w:cs="Arial"/>
-          <w:sz w:val="24"/>
-          <w:szCs w:val="24"/>
-        </w:rPr>
-      </w:pPr>
-      <w:r>
-        <w:rPr>
-          <w:rFonts w:ascii="Candara" w:eastAsia="Times New Roman" w:hAnsi="Candara" w:cs="Arial"/>
-          <w:sz w:val="24"/>
-          <w:szCs w:val="24"/>
-        </w:rPr>
-        <w:t xml:space="preserve"> </w:t>
-      </w:r>
-    </w:p>
-    <w:p>
-      <w:pPr>
-        <w:spacing w:after="0" w:line="240" w:lineRule="auto"/>
-        <w:rPr>
-          <w:rFonts w:ascii="Candara" w:eastAsia="Times New Roman" w:hAnsi="Candara" w:cs="Arial"/>
-          <w:sz w:val="24"/>
-          <w:szCs w:val="24"/>
-        </w:rPr>
-      </w:pPr>
-      <w:r>
-        <w:rPr>
-          <w:rFonts w:ascii="Candara" w:eastAsia="Times New Roman" w:hAnsi="Candara" w:cs="Arial"/>
-          <w:sz w:val="24"/>
-          <w:szCs w:val="24"/>
-        </w:rPr>
-        <w:t>Parent/Carer Signature ___________________________ Date: ___/___/___</w:t>
-      </w:r>
-    </w:p>
-    <w:p>
-      <w:pPr>
-        <w:spacing w:after="0" w:line="240" w:lineRule="auto"/>
-        <w:rPr>
-          <w:rFonts w:ascii="Candara" w:eastAsia="Times New Roman" w:hAnsi="Candara" w:cs="Arial"/>
-          <w:sz w:val="24"/>
-          <w:szCs w:val="24"/>
-        </w:rPr>
-      </w:pPr>
-    </w:p>
-    <w:p>
-      <w:pPr>
-        <w:pStyle w:val="BodyText"/>
-        <w:rPr>
-          <w:rFonts w:ascii="Candara" w:hAnsi="Candara" w:cs="Arial"/>
-        </w:rPr>
-      </w:pPr>
+          <w:szCs w:val="52"/>
+        </w:rPr>
+      </w:pPr>
+      <w:r>
+        <w:rPr>
+          <w:rFonts w:ascii="Candara" w:hAnsi="Candara" w:cs="Arial"/>
+          <w:lang w:eastAsia="en-GB"/>
+        </w:rPr>
+        <w:t>Authorised by:  _____________________</w:t>
+      </w:r>
+      <w:proofErr w:type="gramStart"/>
+      <w:r>
+        <w:rPr>
+          <w:rFonts w:ascii="Candara" w:hAnsi="Candara" w:cs="Arial"/>
+          <w:lang w:eastAsia="en-GB"/>
+        </w:rPr>
+        <w:t xml:space="preserve">_  </w:t>
+      </w:r>
+      <w:r>
+        <w:rPr>
+          <w:rFonts w:ascii="Candara" w:hAnsi="Candara" w:cs="Arial"/>
+          <w:lang w:eastAsia="en-GB"/>
+        </w:rPr>
+        <w:tab/>
+      </w:r>
+      <w:proofErr w:type="gramEnd"/>
+      <w:r>
+        <w:rPr>
+          <w:rFonts w:ascii="Candara" w:hAnsi="Candara" w:cs="Arial"/>
+          <w:lang w:eastAsia="en-GB"/>
+        </w:rPr>
+        <w:t xml:space="preserve">Proprietor     </w:t>
+      </w:r>
+      <w:r>
+        <w:rPr>
+          <w:rFonts w:ascii="Candara" w:hAnsi="Candara" w:cs="Arial"/>
+        </w:rPr>
+        <w:t>Date:  __/___/___</w:t>
+      </w:r>
     </w:p>
     <w:sectPr>
       <w:headerReference w:type="even" r:id="rId9"/>
@@ -2204,7 +2800,7 @@
           <v:path o:extrusionok="f" gradientshapeok="t" o:connecttype="rect"/>
           <o:lock v:ext="edit" aspectratio="t"/>
         </v:shapetype>
-        <v:shape id="WordPictureWatermark1190903047" o:spid="_x0000_s12290" type="#_x0000_t75" style="position:absolute;margin-left:0;margin-top:0;width:451.05pt;height:450.15pt;z-index:-251657216;mso-position-horizontal:center;mso-position-horizontal-relative:margin;mso-position-vertical:center;mso-position-vertical-relative:margin" o:allowincell="f">
+        <v:shape id="WordPictureWatermark1190903047" o:spid="_x0000_s2050" type="#_x0000_t75" style="position:absolute;margin-left:0;margin-top:0;width:451.05pt;height:450.15pt;z-index:-251657216;mso-position-horizontal:center;mso-position-horizontal-relative:margin;mso-position-vertical:center;mso-position-vertical-relative:margin" o:allowincell="f">
           <v:imagedata r:id="rId1" o:title="School Logo" gain="19661f" blacklevel="22938f"/>
           <w10:wrap anchorx="margin" anchory="margin"/>
         </v:shape>
@@ -2244,7 +2840,7 @@
           <v:path o:extrusionok="f" gradientshapeok="t" o:connecttype="rect"/>
           <o:lock v:ext="edit" aspectratio="t"/>
         </v:shapetype>
-        <v:shape id="WordPictureWatermark1190903048" o:spid="_x0000_s12291" type="#_x0000_t75" style="position:absolute;margin-left:0;margin-top:0;width:451.05pt;height:450.15pt;z-index:-251656192;mso-position-horizontal:center;mso-position-horizontal-relative:margin;mso-position-vertical:center;mso-position-vertical-relative:margin" o:allowincell="f">
+        <v:shape id="WordPictureWatermark1190903048" o:spid="_x0000_s2051" type="#_x0000_t75" style="position:absolute;margin-left:0;margin-top:0;width:451.05pt;height:450.15pt;z-index:-251656192;mso-position-horizontal:center;mso-position-horizontal-relative:margin;mso-position-vertical:center;mso-position-vertical-relative:margin" o:allowincell="f">
           <v:imagedata r:id="rId1" o:title="School Logo" gain="19661f" blacklevel="22938f"/>
           <w10:wrap anchorx="margin" anchory="margin"/>
         </v:shape>
@@ -2284,7 +2880,7 @@
           <v:path o:extrusionok="f" gradientshapeok="t" o:connecttype="rect"/>
           <o:lock v:ext="edit" aspectratio="t"/>
         </v:shapetype>
-        <v:shape id="WordPictureWatermark1190903046" o:spid="_x0000_s12289" type="#_x0000_t75" style="position:absolute;margin-left:0;margin-top:0;width:451.05pt;height:450.15pt;z-index:-251658240;mso-position-horizontal:center;mso-position-horizontal-relative:margin;mso-position-vertical:center;mso-position-vertical-relative:margin" o:allowincell="f">
+        <v:shape id="WordPictureWatermark1190903046" o:spid="_x0000_s2049" type="#_x0000_t75" style="position:absolute;margin-left:0;margin-top:0;width:451.05pt;height:450.15pt;z-index:-251658240;mso-position-horizontal:center;mso-position-horizontal-relative:margin;mso-position-vertical:center;mso-position-vertical-relative:margin" o:allowincell="f">
           <v:imagedata r:id="rId1" o:title="School Logo" gain="19661f" blacklevel="22938f"/>
           <w10:wrap anchorx="margin" anchory="margin"/>
         </v:shape>
@@ -2862,9 +3458,574 @@
     </w:lvl>
   </w:abstractNum>
   <w:abstractNum w:abstractNumId="5" w15:restartNumberingAfterBreak="0">
-    <w:nsid w:val="32593260"/>
+    <w:nsid w:val="38154659"/>
     <w:multiLevelType w:val="hybridMultilevel"/>
-    <w:tmpl w:val="9D5E9184"/>
+    <w:tmpl w:val="2CE48526"/>
+    <w:lvl w:ilvl="0" w:tplc="08090001">
+      <w:start w:val="1"/>
+      <w:numFmt w:val="bullet"/>
+      <w:lvlText w:val=""/>
+      <w:lvlJc w:val="left"/>
+      <w:pPr>
+        <w:ind w:left="720" w:hanging="360"/>
+      </w:pPr>
+      <w:rPr>
+        <w:rFonts w:ascii="Symbol" w:hAnsi="Symbol" w:hint="default"/>
+      </w:rPr>
+    </w:lvl>
+    <w:lvl w:ilvl="1" w:tplc="08090003" w:tentative="1">
+      <w:start w:val="1"/>
+      <w:numFmt w:val="bullet"/>
+      <w:lvlText w:val="o"/>
+      <w:lvlJc w:val="left"/>
+      <w:pPr>
+        <w:ind w:left="1440" w:hanging="360"/>
+      </w:pPr>
+      <w:rPr>
+        <w:rFonts w:ascii="Courier New" w:hAnsi="Courier New" w:cs="Courier New" w:hint="default"/>
+      </w:rPr>
+    </w:lvl>
+    <w:lvl w:ilvl="2" w:tplc="08090005" w:tentative="1">
+      <w:start w:val="1"/>
+      <w:numFmt w:val="bullet"/>
+      <w:lvlText w:val=""/>
+      <w:lvlJc w:val="left"/>
+      <w:pPr>
+        <w:ind w:left="2160" w:hanging="360"/>
+      </w:pPr>
+      <w:rPr>
+        <w:rFonts w:ascii="Wingdings" w:hAnsi="Wingdings" w:hint="default"/>
+      </w:rPr>
+    </w:lvl>
+    <w:lvl w:ilvl="3" w:tplc="08090001" w:tentative="1">
+      <w:start w:val="1"/>
+      <w:numFmt w:val="bullet"/>
+      <w:lvlText w:val=""/>
+      <w:lvlJc w:val="left"/>
+      <w:pPr>
+        <w:ind w:left="2880" w:hanging="360"/>
+      </w:pPr>
+      <w:rPr>
+        <w:rFonts w:ascii="Symbol" w:hAnsi="Symbol" w:hint="default"/>
+      </w:rPr>
+    </w:lvl>
+    <w:lvl w:ilvl="4" w:tplc="08090003" w:tentative="1">
+      <w:start w:val="1"/>
+      <w:numFmt w:val="bullet"/>
+      <w:lvlText w:val="o"/>
+      <w:lvlJc w:val="left"/>
+      <w:pPr>
+        <w:ind w:left="3600" w:hanging="360"/>
+      </w:pPr>
+      <w:rPr>
+        <w:rFonts w:ascii="Courier New" w:hAnsi="Courier New" w:cs="Courier New" w:hint="default"/>
+      </w:rPr>
+    </w:lvl>
+    <w:lvl w:ilvl="5" w:tplc="08090005" w:tentative="1">
+      <w:start w:val="1"/>
+      <w:numFmt w:val="bullet"/>
+      <w:lvlText w:val=""/>
+      <w:lvlJc w:val="left"/>
+      <w:pPr>
+        <w:ind w:left="4320" w:hanging="360"/>
+      </w:pPr>
+      <w:rPr>
+        <w:rFonts w:ascii="Wingdings" w:hAnsi="Wingdings" w:hint="default"/>
+      </w:rPr>
+    </w:lvl>
+    <w:lvl w:ilvl="6" w:tplc="08090001" w:tentative="1">
+      <w:start w:val="1"/>
+      <w:numFmt w:val="bullet"/>
+      <w:lvlText w:val=""/>
+      <w:lvlJc w:val="left"/>
+      <w:pPr>
+        <w:ind w:left="5040" w:hanging="360"/>
+      </w:pPr>
+      <w:rPr>
+        <w:rFonts w:ascii="Symbol" w:hAnsi="Symbol" w:hint="default"/>
+      </w:rPr>
+    </w:lvl>
+    <w:lvl w:ilvl="7" w:tplc="08090003" w:tentative="1">
+      <w:start w:val="1"/>
+      <w:numFmt w:val="bullet"/>
+      <w:lvlText w:val="o"/>
+      <w:lvlJc w:val="left"/>
+      <w:pPr>
+        <w:ind w:left="5760" w:hanging="360"/>
+      </w:pPr>
+      <w:rPr>
+        <w:rFonts w:ascii="Courier New" w:hAnsi="Courier New" w:cs="Courier New" w:hint="default"/>
+      </w:rPr>
+    </w:lvl>
+    <w:lvl w:ilvl="8" w:tplc="08090005" w:tentative="1">
+      <w:start w:val="1"/>
+      <w:numFmt w:val="bullet"/>
+      <w:lvlText w:val=""/>
+      <w:lvlJc w:val="left"/>
+      <w:pPr>
+        <w:ind w:left="6480" w:hanging="360"/>
+      </w:pPr>
+      <w:rPr>
+        <w:rFonts w:ascii="Wingdings" w:hAnsi="Wingdings" w:hint="default"/>
+      </w:rPr>
+    </w:lvl>
+  </w:abstractNum>
+  <w:abstractNum w:abstractNumId="6" w15:restartNumberingAfterBreak="0">
+    <w:nsid w:val="3C7A63C1"/>
+    <w:multiLevelType w:val="hybridMultilevel"/>
+    <w:tmpl w:val="ADF89EC0"/>
+    <w:lvl w:ilvl="0" w:tplc="08090001">
+      <w:start w:val="1"/>
+      <w:numFmt w:val="bullet"/>
+      <w:lvlText w:val=""/>
+      <w:lvlJc w:val="left"/>
+      <w:pPr>
+        <w:ind w:left="720" w:hanging="360"/>
+      </w:pPr>
+      <w:rPr>
+        <w:rFonts w:ascii="Symbol" w:hAnsi="Symbol" w:hint="default"/>
+      </w:rPr>
+    </w:lvl>
+    <w:lvl w:ilvl="1" w:tplc="08090003" w:tentative="1">
+      <w:start w:val="1"/>
+      <w:numFmt w:val="bullet"/>
+      <w:lvlText w:val="o"/>
+      <w:lvlJc w:val="left"/>
+      <w:pPr>
+        <w:ind w:left="1440" w:hanging="360"/>
+      </w:pPr>
+      <w:rPr>
+        <w:rFonts w:ascii="Courier New" w:hAnsi="Courier New" w:cs="Courier New" w:hint="default"/>
+      </w:rPr>
+    </w:lvl>
+    <w:lvl w:ilvl="2" w:tplc="08090005" w:tentative="1">
+      <w:start w:val="1"/>
+      <w:numFmt w:val="bullet"/>
+      <w:lvlText w:val=""/>
+      <w:lvlJc w:val="left"/>
+      <w:pPr>
+        <w:ind w:left="2160" w:hanging="360"/>
+      </w:pPr>
+      <w:rPr>
+        <w:rFonts w:ascii="Wingdings" w:hAnsi="Wingdings" w:hint="default"/>
+      </w:rPr>
+    </w:lvl>
+    <w:lvl w:ilvl="3" w:tplc="08090001" w:tentative="1">
+      <w:start w:val="1"/>
+      <w:numFmt w:val="bullet"/>
+      <w:lvlText w:val=""/>
+      <w:lvlJc w:val="left"/>
+      <w:pPr>
+        <w:ind w:left="2880" w:hanging="360"/>
+      </w:pPr>
+      <w:rPr>
+        <w:rFonts w:ascii="Symbol" w:hAnsi="Symbol" w:hint="default"/>
+      </w:rPr>
+    </w:lvl>
+    <w:lvl w:ilvl="4" w:tplc="08090003" w:tentative="1">
+      <w:start w:val="1"/>
+      <w:numFmt w:val="bullet"/>
+      <w:lvlText w:val="o"/>
+      <w:lvlJc w:val="left"/>
+      <w:pPr>
+        <w:ind w:left="3600" w:hanging="360"/>
+      </w:pPr>
+      <w:rPr>
+        <w:rFonts w:ascii="Courier New" w:hAnsi="Courier New" w:cs="Courier New" w:hint="default"/>
+      </w:rPr>
+    </w:lvl>
+    <w:lvl w:ilvl="5" w:tplc="08090005" w:tentative="1">
+      <w:start w:val="1"/>
+      <w:numFmt w:val="bullet"/>
+      <w:lvlText w:val=""/>
+      <w:lvlJc w:val="left"/>
+      <w:pPr>
+        <w:ind w:left="4320" w:hanging="360"/>
+      </w:pPr>
+      <w:rPr>
+        <w:rFonts w:ascii="Wingdings" w:hAnsi="Wingdings" w:hint="default"/>
+      </w:rPr>
+    </w:lvl>
+    <w:lvl w:ilvl="6" w:tplc="08090001" w:tentative="1">
+      <w:start w:val="1"/>
+      <w:numFmt w:val="bullet"/>
+      <w:lvlText w:val=""/>
+      <w:lvlJc w:val="left"/>
+      <w:pPr>
+        <w:ind w:left="5040" w:hanging="360"/>
+      </w:pPr>
+      <w:rPr>
+        <w:rFonts w:ascii="Symbol" w:hAnsi="Symbol" w:hint="default"/>
+      </w:rPr>
+    </w:lvl>
+    <w:lvl w:ilvl="7" w:tplc="08090003" w:tentative="1">
+      <w:start w:val="1"/>
+      <w:numFmt w:val="bullet"/>
+      <w:lvlText w:val="o"/>
+      <w:lvlJc w:val="left"/>
+      <w:pPr>
+        <w:ind w:left="5760" w:hanging="360"/>
+      </w:pPr>
+      <w:rPr>
+        <w:rFonts w:ascii="Courier New" w:hAnsi="Courier New" w:cs="Courier New" w:hint="default"/>
+      </w:rPr>
+    </w:lvl>
+    <w:lvl w:ilvl="8" w:tplc="08090005" w:tentative="1">
+      <w:start w:val="1"/>
+      <w:numFmt w:val="bullet"/>
+      <w:lvlText w:val=""/>
+      <w:lvlJc w:val="left"/>
+      <w:pPr>
+        <w:ind w:left="6480" w:hanging="360"/>
+      </w:pPr>
+      <w:rPr>
+        <w:rFonts w:ascii="Wingdings" w:hAnsi="Wingdings" w:hint="default"/>
+      </w:rPr>
+    </w:lvl>
+  </w:abstractNum>
+  <w:abstractNum w:abstractNumId="7" w15:restartNumberingAfterBreak="0">
+    <w:nsid w:val="404A26CE"/>
+    <w:multiLevelType w:val="hybridMultilevel"/>
+    <w:tmpl w:val="AEAA41A2"/>
+    <w:lvl w:ilvl="0" w:tplc="08090001">
+      <w:start w:val="1"/>
+      <w:numFmt w:val="bullet"/>
+      <w:lvlText w:val=""/>
+      <w:lvlJc w:val="left"/>
+      <w:pPr>
+        <w:ind w:left="720" w:hanging="360"/>
+      </w:pPr>
+      <w:rPr>
+        <w:rFonts w:ascii="Symbol" w:hAnsi="Symbol" w:hint="default"/>
+      </w:rPr>
+    </w:lvl>
+    <w:lvl w:ilvl="1" w:tplc="08090003" w:tentative="1">
+      <w:start w:val="1"/>
+      <w:numFmt w:val="bullet"/>
+      <w:lvlText w:val="o"/>
+      <w:lvlJc w:val="left"/>
+      <w:pPr>
+        <w:ind w:left="1440" w:hanging="360"/>
+      </w:pPr>
+      <w:rPr>
+        <w:rFonts w:ascii="Courier New" w:hAnsi="Courier New" w:cs="Courier New" w:hint="default"/>
+      </w:rPr>
+    </w:lvl>
+    <w:lvl w:ilvl="2" w:tplc="08090005" w:tentative="1">
+      <w:start w:val="1"/>
+      <w:numFmt w:val="bullet"/>
+      <w:lvlText w:val=""/>
+      <w:lvlJc w:val="left"/>
+      <w:pPr>
+        <w:ind w:left="2160" w:hanging="360"/>
+      </w:pPr>
+      <w:rPr>
+        <w:rFonts w:ascii="Wingdings" w:hAnsi="Wingdings" w:hint="default"/>
+      </w:rPr>
+    </w:lvl>
+    <w:lvl w:ilvl="3" w:tplc="08090001" w:tentative="1">
+      <w:start w:val="1"/>
+      <w:numFmt w:val="bullet"/>
+      <w:lvlText w:val=""/>
+      <w:lvlJc w:val="left"/>
+      <w:pPr>
+        <w:ind w:left="2880" w:hanging="360"/>
+      </w:pPr>
+      <w:rPr>
+        <w:rFonts w:ascii="Symbol" w:hAnsi="Symbol" w:hint="default"/>
+      </w:rPr>
+    </w:lvl>
+    <w:lvl w:ilvl="4" w:tplc="08090003" w:tentative="1">
+      <w:start w:val="1"/>
+      <w:numFmt w:val="bullet"/>
+      <w:lvlText w:val="o"/>
+      <w:lvlJc w:val="left"/>
+      <w:pPr>
+        <w:ind w:left="3600" w:hanging="360"/>
+      </w:pPr>
+      <w:rPr>
+        <w:rFonts w:ascii="Courier New" w:hAnsi="Courier New" w:cs="Courier New" w:hint="default"/>
+      </w:rPr>
+    </w:lvl>
+    <w:lvl w:ilvl="5" w:tplc="08090005" w:tentative="1">
+      <w:start w:val="1"/>
+      <w:numFmt w:val="bullet"/>
+      <w:lvlText w:val=""/>
+      <w:lvlJc w:val="left"/>
+      <w:pPr>
+        <w:ind w:left="4320" w:hanging="360"/>
+      </w:pPr>
+      <w:rPr>
+        <w:rFonts w:ascii="Wingdings" w:hAnsi="Wingdings" w:hint="default"/>
+      </w:rPr>
+    </w:lvl>
+    <w:lvl w:ilvl="6" w:tplc="08090001" w:tentative="1">
+      <w:start w:val="1"/>
+      <w:numFmt w:val="bullet"/>
+      <w:lvlText w:val=""/>
+      <w:lvlJc w:val="left"/>
+      <w:pPr>
+        <w:ind w:left="5040" w:hanging="360"/>
+      </w:pPr>
+      <w:rPr>
+        <w:rFonts w:ascii="Symbol" w:hAnsi="Symbol" w:hint="default"/>
+      </w:rPr>
+    </w:lvl>
+    <w:lvl w:ilvl="7" w:tplc="08090003" w:tentative="1">
+      <w:start w:val="1"/>
+      <w:numFmt w:val="bullet"/>
+      <w:lvlText w:val="o"/>
+      <w:lvlJc w:val="left"/>
+      <w:pPr>
+        <w:ind w:left="5760" w:hanging="360"/>
+      </w:pPr>
+      <w:rPr>
+        <w:rFonts w:ascii="Courier New" w:hAnsi="Courier New" w:cs="Courier New" w:hint="default"/>
+      </w:rPr>
+    </w:lvl>
+    <w:lvl w:ilvl="8" w:tplc="08090005" w:tentative="1">
+      <w:start w:val="1"/>
+      <w:numFmt w:val="bullet"/>
+      <w:lvlText w:val=""/>
+      <w:lvlJc w:val="left"/>
+      <w:pPr>
+        <w:ind w:left="6480" w:hanging="360"/>
+      </w:pPr>
+      <w:rPr>
+        <w:rFonts w:ascii="Wingdings" w:hAnsi="Wingdings" w:hint="default"/>
+      </w:rPr>
+    </w:lvl>
+  </w:abstractNum>
+  <w:abstractNum w:abstractNumId="8" w15:restartNumberingAfterBreak="0">
+    <w:nsid w:val="4B6932B7"/>
+    <w:multiLevelType w:val="hybridMultilevel"/>
+    <w:tmpl w:val="F4841746"/>
+    <w:lvl w:ilvl="0" w:tplc="08090001">
+      <w:start w:val="1"/>
+      <w:numFmt w:val="bullet"/>
+      <w:lvlText w:val=""/>
+      <w:lvlJc w:val="left"/>
+      <w:pPr>
+        <w:ind w:left="720" w:hanging="360"/>
+      </w:pPr>
+      <w:rPr>
+        <w:rFonts w:ascii="Symbol" w:hAnsi="Symbol" w:hint="default"/>
+      </w:rPr>
+    </w:lvl>
+    <w:lvl w:ilvl="1" w:tplc="08090003" w:tentative="1">
+      <w:start w:val="1"/>
+      <w:numFmt w:val="bullet"/>
+      <w:lvlText w:val="o"/>
+      <w:lvlJc w:val="left"/>
+      <w:pPr>
+        <w:ind w:left="1440" w:hanging="360"/>
+      </w:pPr>
+      <w:rPr>
+        <w:rFonts w:ascii="Courier New" w:hAnsi="Courier New" w:cs="Courier New" w:hint="default"/>
+      </w:rPr>
+    </w:lvl>
+    <w:lvl w:ilvl="2" w:tplc="08090005" w:tentative="1">
+      <w:start w:val="1"/>
+      <w:numFmt w:val="bullet"/>
+      <w:lvlText w:val=""/>
+      <w:lvlJc w:val="left"/>
+      <w:pPr>
+        <w:ind w:left="2160" w:hanging="360"/>
+      </w:pPr>
+      <w:rPr>
+        <w:rFonts w:ascii="Wingdings" w:hAnsi="Wingdings" w:hint="default"/>
+      </w:rPr>
+    </w:lvl>
+    <w:lvl w:ilvl="3" w:tplc="08090001" w:tentative="1">
+      <w:start w:val="1"/>
+      <w:numFmt w:val="bullet"/>
+      <w:lvlText w:val=""/>
+      <w:lvlJc w:val="left"/>
+      <w:pPr>
+        <w:ind w:left="2880" w:hanging="360"/>
+      </w:pPr>
+      <w:rPr>
+        <w:rFonts w:ascii="Symbol" w:hAnsi="Symbol" w:hint="default"/>
+      </w:rPr>
+    </w:lvl>
+    <w:lvl w:ilvl="4" w:tplc="08090003" w:tentative="1">
+      <w:start w:val="1"/>
+      <w:numFmt w:val="bullet"/>
+      <w:lvlText w:val="o"/>
+      <w:lvlJc w:val="left"/>
+      <w:pPr>
+        <w:ind w:left="3600" w:hanging="360"/>
+      </w:pPr>
+      <w:rPr>
+        <w:rFonts w:ascii="Courier New" w:hAnsi="Courier New" w:cs="Courier New" w:hint="default"/>
+      </w:rPr>
+    </w:lvl>
+    <w:lvl w:ilvl="5" w:tplc="08090005" w:tentative="1">
+      <w:start w:val="1"/>
+      <w:numFmt w:val="bullet"/>
+      <w:lvlText w:val=""/>
+      <w:lvlJc w:val="left"/>
+      <w:pPr>
+        <w:ind w:left="4320" w:hanging="360"/>
+      </w:pPr>
+      <w:rPr>
+        <w:rFonts w:ascii="Wingdings" w:hAnsi="Wingdings" w:hint="default"/>
+      </w:rPr>
+    </w:lvl>
+    <w:lvl w:ilvl="6" w:tplc="08090001" w:tentative="1">
+      <w:start w:val="1"/>
+      <w:numFmt w:val="bullet"/>
+      <w:lvlText w:val=""/>
+      <w:lvlJc w:val="left"/>
+      <w:pPr>
+        <w:ind w:left="5040" w:hanging="360"/>
+      </w:pPr>
+      <w:rPr>
+        <w:rFonts w:ascii="Symbol" w:hAnsi="Symbol" w:hint="default"/>
+      </w:rPr>
+    </w:lvl>
+    <w:lvl w:ilvl="7" w:tplc="08090003" w:tentative="1">
+      <w:start w:val="1"/>
+      <w:numFmt w:val="bullet"/>
+      <w:lvlText w:val="o"/>
+      <w:lvlJc w:val="left"/>
+      <w:pPr>
+        <w:ind w:left="5760" w:hanging="360"/>
+      </w:pPr>
+      <w:rPr>
+        <w:rFonts w:ascii="Courier New" w:hAnsi="Courier New" w:cs="Courier New" w:hint="default"/>
+      </w:rPr>
+    </w:lvl>
+    <w:lvl w:ilvl="8" w:tplc="08090005" w:tentative="1">
+      <w:start w:val="1"/>
+      <w:numFmt w:val="bullet"/>
+      <w:lvlText w:val=""/>
+      <w:lvlJc w:val="left"/>
+      <w:pPr>
+        <w:ind w:left="6480" w:hanging="360"/>
+      </w:pPr>
+      <w:rPr>
+        <w:rFonts w:ascii="Wingdings" w:hAnsi="Wingdings" w:hint="default"/>
+      </w:rPr>
+    </w:lvl>
+  </w:abstractNum>
+  <w:abstractNum w:abstractNumId="9" w15:restartNumberingAfterBreak="0">
+    <w:nsid w:val="50B86C03"/>
+    <w:multiLevelType w:val="hybridMultilevel"/>
+    <w:tmpl w:val="AE86C374"/>
+    <w:lvl w:ilvl="0" w:tplc="08090001">
+      <w:start w:val="1"/>
+      <w:numFmt w:val="bullet"/>
+      <w:lvlText w:val=""/>
+      <w:lvlJc w:val="left"/>
+      <w:pPr>
+        <w:ind w:left="780" w:hanging="360"/>
+      </w:pPr>
+      <w:rPr>
+        <w:rFonts w:ascii="Symbol" w:hAnsi="Symbol" w:hint="default"/>
+      </w:rPr>
+    </w:lvl>
+    <w:lvl w:ilvl="1" w:tplc="08090003" w:tentative="1">
+      <w:start w:val="1"/>
+      <w:numFmt w:val="bullet"/>
+      <w:lvlText w:val="o"/>
+      <w:lvlJc w:val="left"/>
+      <w:pPr>
+        <w:ind w:left="1500" w:hanging="360"/>
+      </w:pPr>
+      <w:rPr>
+        <w:rFonts w:ascii="Courier New" w:hAnsi="Courier New" w:cs="Courier New" w:hint="default"/>
+      </w:rPr>
+    </w:lvl>
+    <w:lvl w:ilvl="2" w:tplc="08090005" w:tentative="1">
+      <w:start w:val="1"/>
+      <w:numFmt w:val="bullet"/>
+      <w:lvlText w:val=""/>
+      <w:lvlJc w:val="left"/>
+      <w:pPr>
+        <w:ind w:left="2220" w:hanging="360"/>
+      </w:pPr>
+      <w:rPr>
+        <w:rFonts w:ascii="Wingdings" w:hAnsi="Wingdings" w:hint="default"/>
+      </w:rPr>
+    </w:lvl>
+    <w:lvl w:ilvl="3" w:tplc="08090001" w:tentative="1">
+      <w:start w:val="1"/>
+      <w:numFmt w:val="bullet"/>
+      <w:lvlText w:val=""/>
+      <w:lvlJc w:val="left"/>
+      <w:pPr>
+        <w:ind w:left="2940" w:hanging="360"/>
+      </w:pPr>
+      <w:rPr>
+        <w:rFonts w:ascii="Symbol" w:hAnsi="Symbol" w:hint="default"/>
+      </w:rPr>
+    </w:lvl>
+    <w:lvl w:ilvl="4" w:tplc="08090003" w:tentative="1">
+      <w:start w:val="1"/>
+      <w:numFmt w:val="bullet"/>
+      <w:lvlText w:val="o"/>
+      <w:lvlJc w:val="left"/>
+      <w:pPr>
+        <w:ind w:left="3660" w:hanging="360"/>
+      </w:pPr>
+      <w:rPr>
+        <w:rFonts w:ascii="Courier New" w:hAnsi="Courier New" w:cs="Courier New" w:hint="default"/>
+      </w:rPr>
+    </w:lvl>
+    <w:lvl w:ilvl="5" w:tplc="08090005" w:tentative="1">
+      <w:start w:val="1"/>
+      <w:numFmt w:val="bullet"/>
+      <w:lvlText w:val=""/>
+      <w:lvlJc w:val="left"/>
+      <w:pPr>
+        <w:ind w:left="4380" w:hanging="360"/>
+      </w:pPr>
+      <w:rPr>
+        <w:rFonts w:ascii="Wingdings" w:hAnsi="Wingdings" w:hint="default"/>
+      </w:rPr>
+    </w:lvl>
+    <w:lvl w:ilvl="6" w:tplc="08090001" w:tentative="1">
+      <w:start w:val="1"/>
+      <w:numFmt w:val="bullet"/>
+      <w:lvlText w:val=""/>
+      <w:lvlJc w:val="left"/>
+      <w:pPr>
+        <w:ind w:left="5100" w:hanging="360"/>
+      </w:pPr>
+      <w:rPr>
+        <w:rFonts w:ascii="Symbol" w:hAnsi="Symbol" w:hint="default"/>
+      </w:rPr>
+    </w:lvl>
+    <w:lvl w:ilvl="7" w:tplc="08090003" w:tentative="1">
+      <w:start w:val="1"/>
+      <w:numFmt w:val="bullet"/>
+      <w:lvlText w:val="o"/>
+      <w:lvlJc w:val="left"/>
+      <w:pPr>
+        <w:ind w:left="5820" w:hanging="360"/>
+      </w:pPr>
+      <w:rPr>
+        <w:rFonts w:ascii="Courier New" w:hAnsi="Courier New" w:cs="Courier New" w:hint="default"/>
+      </w:rPr>
+    </w:lvl>
+    <w:lvl w:ilvl="8" w:tplc="08090005" w:tentative="1">
+      <w:start w:val="1"/>
+      <w:numFmt w:val="bullet"/>
+      <w:lvlText w:val=""/>
+      <w:lvlJc w:val="left"/>
+      <w:pPr>
+        <w:ind w:left="6540" w:hanging="360"/>
+      </w:pPr>
+      <w:rPr>
+        <w:rFonts w:ascii="Wingdings" w:hAnsi="Wingdings" w:hint="default"/>
+      </w:rPr>
+    </w:lvl>
+  </w:abstractNum>
+  <w:abstractNum w:abstractNumId="10" w15:restartNumberingAfterBreak="0">
+    <w:nsid w:val="545501DB"/>
+    <w:multiLevelType w:val="hybridMultilevel"/>
+    <w:tmpl w:val="A0CC2146"/>
     <w:lvl w:ilvl="0" w:tplc="04090001">
       <w:start w:val="1"/>
       <w:numFmt w:val="bullet"/>
@@ -2880,7 +4041,7 @@
         <w:rFonts w:ascii="Symbol" w:hAnsi="Symbol" w:hint="default"/>
       </w:rPr>
     </w:lvl>
-    <w:lvl w:ilvl="1" w:tplc="04090003">
+    <w:lvl w:ilvl="1" w:tplc="04090003" w:tentative="1">
       <w:start w:val="1"/>
       <w:numFmt w:val="bullet"/>
       <w:lvlText w:val="o"/>
@@ -2892,10 +4053,10 @@
         <w:ind w:left="1440" w:hanging="360"/>
       </w:pPr>
       <w:rPr>
-        <w:rFonts w:ascii="Courier New" w:hAnsi="Courier New" w:cs="Times New Roman" w:hint="default"/>
-      </w:rPr>
-    </w:lvl>
-    <w:lvl w:ilvl="2" w:tplc="04090005">
+        <w:rFonts w:ascii="Courier New" w:hAnsi="Courier New" w:hint="default"/>
+      </w:rPr>
+    </w:lvl>
+    <w:lvl w:ilvl="2" w:tplc="04090005" w:tentative="1">
       <w:start w:val="1"/>
       <w:numFmt w:val="bullet"/>
       <w:lvlText w:val=""/>
@@ -2910,7 +4071,7 @@
         <w:rFonts w:ascii="Wingdings" w:hAnsi="Wingdings" w:hint="default"/>
       </w:rPr>
     </w:lvl>
-    <w:lvl w:ilvl="3" w:tplc="04090001">
+    <w:lvl w:ilvl="3" w:tplc="04090001" w:tentative="1">
       <w:start w:val="1"/>
       <w:numFmt w:val="bullet"/>
       <w:lvlText w:val=""/>
@@ -2925,7 +4086,7 @@
         <w:rFonts w:ascii="Symbol" w:hAnsi="Symbol" w:hint="default"/>
       </w:rPr>
     </w:lvl>
-    <w:lvl w:ilvl="4" w:tplc="04090003">
+    <w:lvl w:ilvl="4" w:tplc="04090003" w:tentative="1">
       <w:start w:val="1"/>
       <w:numFmt w:val="bullet"/>
       <w:lvlText w:val="o"/>
@@ -2937,10 +4098,10 @@
         <w:ind w:left="3600" w:hanging="360"/>
       </w:pPr>
       <w:rPr>
-        <w:rFonts w:ascii="Courier New" w:hAnsi="Courier New" w:cs="Times New Roman" w:hint="default"/>
-      </w:rPr>
-    </w:lvl>
-    <w:lvl w:ilvl="5" w:tplc="04090005">
+        <w:rFonts w:ascii="Courier New" w:hAnsi="Courier New" w:hint="default"/>
+      </w:rPr>
+    </w:lvl>
+    <w:lvl w:ilvl="5" w:tplc="04090005" w:tentative="1">
       <w:start w:val="1"/>
       <w:numFmt w:val="bullet"/>
       <w:lvlText w:val=""/>
@@ -2955,7 +4116,7 @@
         <w:rFonts w:ascii="Wingdings" w:hAnsi="Wingdings" w:hint="default"/>
       </w:rPr>
     </w:lvl>
-    <w:lvl w:ilvl="6" w:tplc="04090001">
+    <w:lvl w:ilvl="6" w:tplc="04090001" w:tentative="1">
       <w:start w:val="1"/>
       <w:numFmt w:val="bullet"/>
       <w:lvlText w:val=""/>
@@ -2970,7 +4131,7 @@
         <w:rFonts w:ascii="Symbol" w:hAnsi="Symbol" w:hint="default"/>
       </w:rPr>
     </w:lvl>
-    <w:lvl w:ilvl="7" w:tplc="04090003">
+    <w:lvl w:ilvl="7" w:tplc="04090003" w:tentative="1">
       <w:start w:val="1"/>
       <w:numFmt w:val="bullet"/>
       <w:lvlText w:val="o"/>
@@ -2982,10 +4143,10 @@
         <w:ind w:left="5760" w:hanging="360"/>
       </w:pPr>
       <w:rPr>
-        <w:rFonts w:ascii="Courier New" w:hAnsi="Courier New" w:cs="Times New Roman" w:hint="default"/>
-      </w:rPr>
-    </w:lvl>
-    <w:lvl w:ilvl="8" w:tplc="04090005">
+        <w:rFonts w:ascii="Courier New" w:hAnsi="Courier New" w:hint="default"/>
+      </w:rPr>
+    </w:lvl>
+    <w:lvl w:ilvl="8" w:tplc="04090005" w:tentative="1">
       <w:start w:val="1"/>
       <w:numFmt w:val="bullet"/>
       <w:lvlText w:val=""/>
@@ -3001,594 +4162,14 @@
       </w:rPr>
     </w:lvl>
   </w:abstractNum>
-  <w:abstractNum w:abstractNumId="6" w15:restartNumberingAfterBreak="0">
-    <w:nsid w:val="38154659"/>
+  <w:abstractNum w:abstractNumId="11" w15:restartNumberingAfterBreak="0">
+    <w:nsid w:val="5A2A5989"/>
     <w:multiLevelType w:val="hybridMultilevel"/>
-    <w:tmpl w:val="2CE48526"/>
-    <w:lvl w:ilvl="0" w:tplc="08090001">
+    <w:tmpl w:val="52C84C36"/>
+    <w:lvl w:ilvl="0" w:tplc="04090001">
       <w:start w:val="1"/>
       <w:numFmt w:val="bullet"/>
       <w:lvlText w:val=""/>
-      <w:lvlJc w:val="left"/>
-      <w:pPr>
-        <w:ind w:left="720" w:hanging="360"/>
-      </w:pPr>
-      <w:rPr>
-        <w:rFonts w:ascii="Symbol" w:hAnsi="Symbol" w:hint="default"/>
-      </w:rPr>
-    </w:lvl>
-    <w:lvl w:ilvl="1" w:tplc="08090003" w:tentative="1">
-      <w:start w:val="1"/>
-      <w:numFmt w:val="bullet"/>
-      <w:lvlText w:val="o"/>
-      <w:lvlJc w:val="left"/>
-      <w:pPr>
-        <w:ind w:left="1440" w:hanging="360"/>
-      </w:pPr>
-      <w:rPr>
-        <w:rFonts w:ascii="Courier New" w:hAnsi="Courier New" w:cs="Courier New" w:hint="default"/>
-      </w:rPr>
-    </w:lvl>
-    <w:lvl w:ilvl="2" w:tplc="08090005" w:tentative="1">
-      <w:start w:val="1"/>
-      <w:numFmt w:val="bullet"/>
-      <w:lvlText w:val=""/>
-      <w:lvlJc w:val="left"/>
-      <w:pPr>
-        <w:ind w:left="2160" w:hanging="360"/>
-      </w:pPr>
-      <w:rPr>
-        <w:rFonts w:ascii="Wingdings" w:hAnsi="Wingdings" w:hint="default"/>
-      </w:rPr>
-    </w:lvl>
-    <w:lvl w:ilvl="3" w:tplc="08090001" w:tentative="1">
-      <w:start w:val="1"/>
-      <w:numFmt w:val="bullet"/>
-      <w:lvlText w:val=""/>
-      <w:lvlJc w:val="left"/>
-      <w:pPr>
-        <w:ind w:left="2880" w:hanging="360"/>
-      </w:pPr>
-      <w:rPr>
-        <w:rFonts w:ascii="Symbol" w:hAnsi="Symbol" w:hint="default"/>
-      </w:rPr>
-    </w:lvl>
-    <w:lvl w:ilvl="4" w:tplc="08090003" w:tentative="1">
-      <w:start w:val="1"/>
-      <w:numFmt w:val="bullet"/>
-      <w:lvlText w:val="o"/>
-      <w:lvlJc w:val="left"/>
-      <w:pPr>
-        <w:ind w:left="3600" w:hanging="360"/>
-      </w:pPr>
-      <w:rPr>
-        <w:rFonts w:ascii="Courier New" w:hAnsi="Courier New" w:cs="Courier New" w:hint="default"/>
-      </w:rPr>
-    </w:lvl>
-    <w:lvl w:ilvl="5" w:tplc="08090005" w:tentative="1">
-      <w:start w:val="1"/>
-      <w:numFmt w:val="bullet"/>
-      <w:lvlText w:val=""/>
-      <w:lvlJc w:val="left"/>
-      <w:pPr>
-        <w:ind w:left="4320" w:hanging="360"/>
-      </w:pPr>
-      <w:rPr>
-        <w:rFonts w:ascii="Wingdings" w:hAnsi="Wingdings" w:hint="default"/>
-      </w:rPr>
-    </w:lvl>
-    <w:lvl w:ilvl="6" w:tplc="08090001" w:tentative="1">
-      <w:start w:val="1"/>
-      <w:numFmt w:val="bullet"/>
-      <w:lvlText w:val=""/>
-      <w:lvlJc w:val="left"/>
-      <w:pPr>
-        <w:ind w:left="5040" w:hanging="360"/>
-      </w:pPr>
-      <w:rPr>
-        <w:rFonts w:ascii="Symbol" w:hAnsi="Symbol" w:hint="default"/>
-      </w:rPr>
-    </w:lvl>
-    <w:lvl w:ilvl="7" w:tplc="08090003" w:tentative="1">
-      <w:start w:val="1"/>
-      <w:numFmt w:val="bullet"/>
-      <w:lvlText w:val="o"/>
-      <w:lvlJc w:val="left"/>
-      <w:pPr>
-        <w:ind w:left="5760" w:hanging="360"/>
-      </w:pPr>
-      <w:rPr>
-        <w:rFonts w:ascii="Courier New" w:hAnsi="Courier New" w:cs="Courier New" w:hint="default"/>
-      </w:rPr>
-    </w:lvl>
-    <w:lvl w:ilvl="8" w:tplc="08090005" w:tentative="1">
-      <w:start w:val="1"/>
-      <w:numFmt w:val="bullet"/>
-      <w:lvlText w:val=""/>
-      <w:lvlJc w:val="left"/>
-      <w:pPr>
-        <w:ind w:left="6480" w:hanging="360"/>
-      </w:pPr>
-      <w:rPr>
-        <w:rFonts w:ascii="Wingdings" w:hAnsi="Wingdings" w:hint="default"/>
-      </w:rPr>
-    </w:lvl>
-  </w:abstractNum>
-  <w:abstractNum w:abstractNumId="7" w15:restartNumberingAfterBreak="0">
-    <w:nsid w:val="3C7A63C1"/>
-    <w:multiLevelType w:val="hybridMultilevel"/>
-    <w:tmpl w:val="ADF89EC0"/>
-    <w:lvl w:ilvl="0" w:tplc="08090001">
-      <w:start w:val="1"/>
-      <w:numFmt w:val="bullet"/>
-      <w:lvlText w:val=""/>
-      <w:lvlJc w:val="left"/>
-      <w:pPr>
-        <w:ind w:left="720" w:hanging="360"/>
-      </w:pPr>
-      <w:rPr>
-        <w:rFonts w:ascii="Symbol" w:hAnsi="Symbol" w:hint="default"/>
-      </w:rPr>
-    </w:lvl>
-    <w:lvl w:ilvl="1" w:tplc="08090003" w:tentative="1">
-      <w:start w:val="1"/>
-      <w:numFmt w:val="bullet"/>
-      <w:lvlText w:val="o"/>
-      <w:lvlJc w:val="left"/>
-      <w:pPr>
-        <w:ind w:left="1440" w:hanging="360"/>
-      </w:pPr>
-      <w:rPr>
-        <w:rFonts w:ascii="Courier New" w:hAnsi="Courier New" w:cs="Courier New" w:hint="default"/>
-      </w:rPr>
-    </w:lvl>
-    <w:lvl w:ilvl="2" w:tplc="08090005" w:tentative="1">
-      <w:start w:val="1"/>
-      <w:numFmt w:val="bullet"/>
-      <w:lvlText w:val=""/>
-      <w:lvlJc w:val="left"/>
-      <w:pPr>
-        <w:ind w:left="2160" w:hanging="360"/>
-      </w:pPr>
-      <w:rPr>
-        <w:rFonts w:ascii="Wingdings" w:hAnsi="Wingdings" w:hint="default"/>
-      </w:rPr>
-    </w:lvl>
-    <w:lvl w:ilvl="3" w:tplc="08090001" w:tentative="1">
-      <w:start w:val="1"/>
-      <w:numFmt w:val="bullet"/>
-      <w:lvlText w:val=""/>
-      <w:lvlJc w:val="left"/>
-      <w:pPr>
-        <w:ind w:left="2880" w:hanging="360"/>
-      </w:pPr>
-      <w:rPr>
-        <w:rFonts w:ascii="Symbol" w:hAnsi="Symbol" w:hint="default"/>
-      </w:rPr>
-    </w:lvl>
-    <w:lvl w:ilvl="4" w:tplc="08090003" w:tentative="1">
-      <w:start w:val="1"/>
-      <w:numFmt w:val="bullet"/>
-      <w:lvlText w:val="o"/>
-      <w:lvlJc w:val="left"/>
-      <w:pPr>
-        <w:ind w:left="3600" w:hanging="360"/>
-      </w:pPr>
-      <w:rPr>
-        <w:rFonts w:ascii="Courier New" w:hAnsi="Courier New" w:cs="Courier New" w:hint="default"/>
-      </w:rPr>
-    </w:lvl>
-    <w:lvl w:ilvl="5" w:tplc="08090005" w:tentative="1">
-      <w:start w:val="1"/>
-      <w:numFmt w:val="bullet"/>
-      <w:lvlText w:val=""/>
-      <w:lvlJc w:val="left"/>
-      <w:pPr>
-        <w:ind w:left="4320" w:hanging="360"/>
-      </w:pPr>
-      <w:rPr>
-        <w:rFonts w:ascii="Wingdings" w:hAnsi="Wingdings" w:hint="default"/>
-      </w:rPr>
-    </w:lvl>
-    <w:lvl w:ilvl="6" w:tplc="08090001" w:tentative="1">
-      <w:start w:val="1"/>
-      <w:numFmt w:val="bullet"/>
-      <w:lvlText w:val=""/>
-      <w:lvlJc w:val="left"/>
-      <w:pPr>
-        <w:ind w:left="5040" w:hanging="360"/>
-      </w:pPr>
-      <w:rPr>
-        <w:rFonts w:ascii="Symbol" w:hAnsi="Symbol" w:hint="default"/>
-      </w:rPr>
-    </w:lvl>
-    <w:lvl w:ilvl="7" w:tplc="08090003" w:tentative="1">
-      <w:start w:val="1"/>
-      <w:numFmt w:val="bullet"/>
-      <w:lvlText w:val="o"/>
-      <w:lvlJc w:val="left"/>
-      <w:pPr>
-        <w:ind w:left="5760" w:hanging="360"/>
-      </w:pPr>
-      <w:rPr>
-        <w:rFonts w:ascii="Courier New" w:hAnsi="Courier New" w:cs="Courier New" w:hint="default"/>
-      </w:rPr>
-    </w:lvl>
-    <w:lvl w:ilvl="8" w:tplc="08090005" w:tentative="1">
-      <w:start w:val="1"/>
-      <w:numFmt w:val="bullet"/>
-      <w:lvlText w:val=""/>
-      <w:lvlJc w:val="left"/>
-      <w:pPr>
-        <w:ind w:left="6480" w:hanging="360"/>
-      </w:pPr>
-      <w:rPr>
-        <w:rFonts w:ascii="Wingdings" w:hAnsi="Wingdings" w:hint="default"/>
-      </w:rPr>
-    </w:lvl>
-  </w:abstractNum>
-  <w:abstractNum w:abstractNumId="8" w15:restartNumberingAfterBreak="0">
-    <w:nsid w:val="404A26CE"/>
-    <w:multiLevelType w:val="hybridMultilevel"/>
-    <w:tmpl w:val="AEAA41A2"/>
-    <w:lvl w:ilvl="0" w:tplc="08090001">
-      <w:start w:val="1"/>
-      <w:numFmt w:val="bullet"/>
-      <w:lvlText w:val=""/>
-      <w:lvlJc w:val="left"/>
-      <w:pPr>
-        <w:ind w:left="720" w:hanging="360"/>
-      </w:pPr>
-      <w:rPr>
-        <w:rFonts w:ascii="Symbol" w:hAnsi="Symbol" w:hint="default"/>
-      </w:rPr>
-    </w:lvl>
-    <w:lvl w:ilvl="1" w:tplc="08090003" w:tentative="1">
-      <w:start w:val="1"/>
-      <w:numFmt w:val="bullet"/>
-      <w:lvlText w:val="o"/>
-      <w:lvlJc w:val="left"/>
-      <w:pPr>
-        <w:ind w:left="1440" w:hanging="360"/>
-      </w:pPr>
-      <w:rPr>
-        <w:rFonts w:ascii="Courier New" w:hAnsi="Courier New" w:cs="Courier New" w:hint="default"/>
-      </w:rPr>
-    </w:lvl>
-    <w:lvl w:ilvl="2" w:tplc="08090005" w:tentative="1">
-      <w:start w:val="1"/>
-      <w:numFmt w:val="bullet"/>
-      <w:lvlText w:val=""/>
-      <w:lvlJc w:val="left"/>
-      <w:pPr>
-        <w:ind w:left="2160" w:hanging="360"/>
-      </w:pPr>
-      <w:rPr>
-        <w:rFonts w:ascii="Wingdings" w:hAnsi="Wingdings" w:hint="default"/>
-      </w:rPr>
-    </w:lvl>
-    <w:lvl w:ilvl="3" w:tplc="08090001" w:tentative="1">
-      <w:start w:val="1"/>
-      <w:numFmt w:val="bullet"/>
-      <w:lvlText w:val=""/>
-      <w:lvlJc w:val="left"/>
-      <w:pPr>
-        <w:ind w:left="2880" w:hanging="360"/>
-      </w:pPr>
-      <w:rPr>
-        <w:rFonts w:ascii="Symbol" w:hAnsi="Symbol" w:hint="default"/>
-      </w:rPr>
-    </w:lvl>
-    <w:lvl w:ilvl="4" w:tplc="08090003" w:tentative="1">
-      <w:start w:val="1"/>
-      <w:numFmt w:val="bullet"/>
-      <w:lvlText w:val="o"/>
-      <w:lvlJc w:val="left"/>
-      <w:pPr>
-        <w:ind w:left="3600" w:hanging="360"/>
-      </w:pPr>
-      <w:rPr>
-        <w:rFonts w:ascii="Courier New" w:hAnsi="Courier New" w:cs="Courier New" w:hint="default"/>
-      </w:rPr>
-    </w:lvl>
-    <w:lvl w:ilvl="5" w:tplc="08090005" w:tentative="1">
-      <w:start w:val="1"/>
-      <w:numFmt w:val="bullet"/>
-      <w:lvlText w:val=""/>
-      <w:lvlJc w:val="left"/>
-      <w:pPr>
-        <w:ind w:left="4320" w:hanging="360"/>
-      </w:pPr>
-      <w:rPr>
-        <w:rFonts w:ascii="Wingdings" w:hAnsi="Wingdings" w:hint="default"/>
-      </w:rPr>
-    </w:lvl>
-    <w:lvl w:ilvl="6" w:tplc="08090001" w:tentative="1">
-      <w:start w:val="1"/>
-      <w:numFmt w:val="bullet"/>
-      <w:lvlText w:val=""/>
-      <w:lvlJc w:val="left"/>
-      <w:pPr>
-        <w:ind w:left="5040" w:hanging="360"/>
-      </w:pPr>
-      <w:rPr>
-        <w:rFonts w:ascii="Symbol" w:hAnsi="Symbol" w:hint="default"/>
-      </w:rPr>
-    </w:lvl>
-    <w:lvl w:ilvl="7" w:tplc="08090003" w:tentative="1">
-      <w:start w:val="1"/>
-      <w:numFmt w:val="bullet"/>
-      <w:lvlText w:val="o"/>
-      <w:lvlJc w:val="left"/>
-      <w:pPr>
-        <w:ind w:left="5760" w:hanging="360"/>
-      </w:pPr>
-      <w:rPr>
-        <w:rFonts w:ascii="Courier New" w:hAnsi="Courier New" w:cs="Courier New" w:hint="default"/>
-      </w:rPr>
-    </w:lvl>
-    <w:lvl w:ilvl="8" w:tplc="08090005" w:tentative="1">
-      <w:start w:val="1"/>
-      <w:numFmt w:val="bullet"/>
-      <w:lvlText w:val=""/>
-      <w:lvlJc w:val="left"/>
-      <w:pPr>
-        <w:ind w:left="6480" w:hanging="360"/>
-      </w:pPr>
-      <w:rPr>
-        <w:rFonts w:ascii="Wingdings" w:hAnsi="Wingdings" w:hint="default"/>
-      </w:rPr>
-    </w:lvl>
-  </w:abstractNum>
-  <w:abstractNum w:abstractNumId="9" w15:restartNumberingAfterBreak="0">
-    <w:nsid w:val="4B6932B7"/>
-    <w:multiLevelType w:val="hybridMultilevel"/>
-    <w:tmpl w:val="F4841746"/>
-    <w:lvl w:ilvl="0" w:tplc="08090001">
-      <w:start w:val="1"/>
-      <w:numFmt w:val="bullet"/>
-      <w:lvlText w:val=""/>
-      <w:lvlJc w:val="left"/>
-      <w:pPr>
-        <w:ind w:left="720" w:hanging="360"/>
-      </w:pPr>
-      <w:rPr>
-        <w:rFonts w:ascii="Symbol" w:hAnsi="Symbol" w:hint="default"/>
-      </w:rPr>
-    </w:lvl>
-    <w:lvl w:ilvl="1" w:tplc="08090003" w:tentative="1">
-      <w:start w:val="1"/>
-      <w:numFmt w:val="bullet"/>
-      <w:lvlText w:val="o"/>
-      <w:lvlJc w:val="left"/>
-      <w:pPr>
-        <w:ind w:left="1440" w:hanging="360"/>
-      </w:pPr>
-      <w:rPr>
-        <w:rFonts w:ascii="Courier New" w:hAnsi="Courier New" w:cs="Courier New" w:hint="default"/>
-      </w:rPr>
-    </w:lvl>
-    <w:lvl w:ilvl="2" w:tplc="08090005" w:tentative="1">
-      <w:start w:val="1"/>
-      <w:numFmt w:val="bullet"/>
-      <w:lvlText w:val=""/>
-      <w:lvlJc w:val="left"/>
-      <w:pPr>
-        <w:ind w:left="2160" w:hanging="360"/>
-      </w:pPr>
-      <w:rPr>
-        <w:rFonts w:ascii="Wingdings" w:hAnsi="Wingdings" w:hint="default"/>
-      </w:rPr>
-    </w:lvl>
-    <w:lvl w:ilvl="3" w:tplc="08090001" w:tentative="1">
-      <w:start w:val="1"/>
-      <w:numFmt w:val="bullet"/>
-      <w:lvlText w:val=""/>
-      <w:lvlJc w:val="left"/>
-      <w:pPr>
-        <w:ind w:left="2880" w:hanging="360"/>
-      </w:pPr>
-      <w:rPr>
-        <w:rFonts w:ascii="Symbol" w:hAnsi="Symbol" w:hint="default"/>
-      </w:rPr>
-    </w:lvl>
-    <w:lvl w:ilvl="4" w:tplc="08090003" w:tentative="1">
-      <w:start w:val="1"/>
-      <w:numFmt w:val="bullet"/>
-      <w:lvlText w:val="o"/>
-      <w:lvlJc w:val="left"/>
-      <w:pPr>
-        <w:ind w:left="3600" w:hanging="360"/>
-      </w:pPr>
-      <w:rPr>
-        <w:rFonts w:ascii="Courier New" w:hAnsi="Courier New" w:cs="Courier New" w:hint="default"/>
-      </w:rPr>
-    </w:lvl>
-    <w:lvl w:ilvl="5" w:tplc="08090005" w:tentative="1">
-      <w:start w:val="1"/>
-      <w:numFmt w:val="bullet"/>
-      <w:lvlText w:val=""/>
-      <w:lvlJc w:val="left"/>
-      <w:pPr>
-        <w:ind w:left="4320" w:hanging="360"/>
-      </w:pPr>
-      <w:rPr>
-        <w:rFonts w:ascii="Wingdings" w:hAnsi="Wingdings" w:hint="default"/>
-      </w:rPr>
-    </w:lvl>
-    <w:lvl w:ilvl="6" w:tplc="08090001" w:tentative="1">
-      <w:start w:val="1"/>
-      <w:numFmt w:val="bullet"/>
-      <w:lvlText w:val=""/>
-      <w:lvlJc w:val="left"/>
-      <w:pPr>
-        <w:ind w:left="5040" w:hanging="360"/>
-      </w:pPr>
-      <w:rPr>
-        <w:rFonts w:ascii="Symbol" w:hAnsi="Symbol" w:hint="default"/>
-      </w:rPr>
-    </w:lvl>
-    <w:lvl w:ilvl="7" w:tplc="08090003" w:tentative="1">
-      <w:start w:val="1"/>
-      <w:numFmt w:val="bullet"/>
-      <w:lvlText w:val="o"/>
-      <w:lvlJc w:val="left"/>
-      <w:pPr>
-        <w:ind w:left="5760" w:hanging="360"/>
-      </w:pPr>
-      <w:rPr>
-        <w:rFonts w:ascii="Courier New" w:hAnsi="Courier New" w:cs="Courier New" w:hint="default"/>
-      </w:rPr>
-    </w:lvl>
-    <w:lvl w:ilvl="8" w:tplc="08090005" w:tentative="1">
-      <w:start w:val="1"/>
-      <w:numFmt w:val="bullet"/>
-      <w:lvlText w:val=""/>
-      <w:lvlJc w:val="left"/>
-      <w:pPr>
-        <w:ind w:left="6480" w:hanging="360"/>
-      </w:pPr>
-      <w:rPr>
-        <w:rFonts w:ascii="Wingdings" w:hAnsi="Wingdings" w:hint="default"/>
-      </w:rPr>
-    </w:lvl>
-  </w:abstractNum>
-  <w:abstractNum w:abstractNumId="10" w15:restartNumberingAfterBreak="0">
-    <w:nsid w:val="50B86C03"/>
-    <w:multiLevelType w:val="hybridMultilevel"/>
-    <w:tmpl w:val="AE86C374"/>
-    <w:lvl w:ilvl="0" w:tplc="08090001">
-      <w:start w:val="1"/>
-      <w:numFmt w:val="bullet"/>
-      <w:lvlText w:val=""/>
-      <w:lvlJc w:val="left"/>
-      <w:pPr>
-        <w:ind w:left="780" w:hanging="360"/>
-      </w:pPr>
-      <w:rPr>
-        <w:rFonts w:ascii="Symbol" w:hAnsi="Symbol" w:hint="default"/>
-      </w:rPr>
-    </w:lvl>
-    <w:lvl w:ilvl="1" w:tplc="08090003" w:tentative="1">
-      <w:start w:val="1"/>
-      <w:numFmt w:val="bullet"/>
-      <w:lvlText w:val="o"/>
-      <w:lvlJc w:val="left"/>
-      <w:pPr>
-        <w:ind w:left="1500" w:hanging="360"/>
-      </w:pPr>
-      <w:rPr>
-        <w:rFonts w:ascii="Courier New" w:hAnsi="Courier New" w:cs="Courier New" w:hint="default"/>
-      </w:rPr>
-    </w:lvl>
-    <w:lvl w:ilvl="2" w:tplc="08090005" w:tentative="1">
-      <w:start w:val="1"/>
-      <w:numFmt w:val="bullet"/>
-      <w:lvlText w:val=""/>
-      <w:lvlJc w:val="left"/>
-      <w:pPr>
-        <w:ind w:left="2220" w:hanging="360"/>
-      </w:pPr>
-      <w:rPr>
-        <w:rFonts w:ascii="Wingdings" w:hAnsi="Wingdings" w:hint="default"/>
-      </w:rPr>
-    </w:lvl>
-    <w:lvl w:ilvl="3" w:tplc="08090001" w:tentative="1">
-      <w:start w:val="1"/>
-      <w:numFmt w:val="bullet"/>
-      <w:lvlText w:val=""/>
-      <w:lvlJc w:val="left"/>
-      <w:pPr>
-        <w:ind w:left="2940" w:hanging="360"/>
-      </w:pPr>
-      <w:rPr>
-        <w:rFonts w:ascii="Symbol" w:hAnsi="Symbol" w:hint="default"/>
-      </w:rPr>
-    </w:lvl>
-    <w:lvl w:ilvl="4" w:tplc="08090003" w:tentative="1">
-      <w:start w:val="1"/>
-      <w:numFmt w:val="bullet"/>
-      <w:lvlText w:val="o"/>
-      <w:lvlJc w:val="left"/>
-      <w:pPr>
-        <w:ind w:left="3660" w:hanging="360"/>
-      </w:pPr>
-      <w:rPr>
-        <w:rFonts w:ascii="Courier New" w:hAnsi="Courier New" w:cs="Courier New" w:hint="default"/>
-      </w:rPr>
-    </w:lvl>
-    <w:lvl w:ilvl="5" w:tplc="08090005" w:tentative="1">
-      <w:start w:val="1"/>
-      <w:numFmt w:val="bullet"/>
-      <w:lvlText w:val=""/>
-      <w:lvlJc w:val="left"/>
-      <w:pPr>
-        <w:ind w:left="4380" w:hanging="360"/>
-      </w:pPr>
-      <w:rPr>
-        <w:rFonts w:ascii="Wingdings" w:hAnsi="Wingdings" w:hint="default"/>
-      </w:rPr>
-    </w:lvl>
-    <w:lvl w:ilvl="6" w:tplc="08090001" w:tentative="1">
-      <w:start w:val="1"/>
-      <w:numFmt w:val="bullet"/>
-      <w:lvlText w:val=""/>
-      <w:lvlJc w:val="left"/>
-      <w:pPr>
-        <w:ind w:left="5100" w:hanging="360"/>
-      </w:pPr>
-      <w:rPr>
-        <w:rFonts w:ascii="Symbol" w:hAnsi="Symbol" w:hint="default"/>
-      </w:rPr>
-    </w:lvl>
-    <w:lvl w:ilvl="7" w:tplc="08090003" w:tentative="1">
-      <w:start w:val="1"/>
-      <w:numFmt w:val="bullet"/>
-      <w:lvlText w:val="o"/>
-      <w:lvlJc w:val="left"/>
-      <w:pPr>
-        <w:ind w:left="5820" w:hanging="360"/>
-      </w:pPr>
-      <w:rPr>
-        <w:rFonts w:ascii="Courier New" w:hAnsi="Courier New" w:cs="Courier New" w:hint="default"/>
-      </w:rPr>
-    </w:lvl>
-    <w:lvl w:ilvl="8" w:tplc="08090005" w:tentative="1">
-      <w:start w:val="1"/>
-      <w:numFmt w:val="bullet"/>
-      <w:lvlText w:val=""/>
-      <w:lvlJc w:val="left"/>
-      <w:pPr>
-        <w:ind w:left="6540" w:hanging="360"/>
-      </w:pPr>
-      <w:rPr>
-        <w:rFonts w:ascii="Wingdings" w:hAnsi="Wingdings" w:hint="default"/>
-      </w:rPr>
-    </w:lvl>
-  </w:abstractNum>
-  <w:abstractNum w:abstractNumId="11" w15:restartNumberingAfterBreak="0">
-    <w:nsid w:val="545501DB"/>
-    <w:multiLevelType w:val="hybridMultilevel"/>
-    <w:tmpl w:val="A0CC2146"/>
-    <w:lvl w:ilvl="0" w:tplc="04090001">
-      <w:start w:val="1"/>
-      <w:numFmt w:val="bullet"/>
-      <w:lvlText w:val=""/>
-      <w:lvlJc w:val="left"/>
-      <w:pPr>
-        <w:tabs>
-          <w:tab w:val="num" w:pos="720"/>
-        </w:tabs>
-        <w:ind w:left="720" w:hanging="360"/>
-      </w:pPr>
-      <w:rPr>
-        <w:rFonts w:ascii="Symbol" w:hAnsi="Symbol" w:hint="default"/>
-      </w:rPr>
-    </w:lvl>
-    <w:lvl w:ilvl="1" w:tplc="04090003" w:tentative="1">
-      <w:start w:val="1"/>
-      <w:numFmt w:val="bullet"/>
-      <w:lvlText w:val="o"/>
       <w:lvlJc w:val="left"/>
       <w:pPr>
         <w:tabs>
@@ -3597,13 +4178,13 @@
         <w:ind w:left="1440" w:hanging="360"/>
       </w:pPr>
       <w:rPr>
-        <w:rFonts w:ascii="Courier New" w:hAnsi="Courier New" w:hint="default"/>
-      </w:rPr>
-    </w:lvl>
-    <w:lvl w:ilvl="2" w:tplc="04090005" w:tentative="1">
-      <w:start w:val="1"/>
-      <w:numFmt w:val="bullet"/>
-      <w:lvlText w:val=""/>
+        <w:rFonts w:ascii="Symbol" w:hAnsi="Symbol" w:hint="default"/>
+      </w:rPr>
+    </w:lvl>
+    <w:lvl w:ilvl="1" w:tplc="04090003" w:tentative="1">
+      <w:start w:val="1"/>
+      <w:numFmt w:val="bullet"/>
+      <w:lvlText w:val="o"/>
       <w:lvlJc w:val="left"/>
       <w:pPr>
         <w:tabs>
@@ -3612,13 +4193,13 @@
         <w:ind w:left="2160" w:hanging="360"/>
       </w:pPr>
       <w:rPr>
-        <w:rFonts w:ascii="Wingdings" w:hAnsi="Wingdings" w:hint="default"/>
-      </w:rPr>
-    </w:lvl>
-    <w:lvl w:ilvl="3" w:tplc="04090001" w:tentative="1">
-      <w:start w:val="1"/>
-      <w:numFmt w:val="bullet"/>
-      <w:lvlText w:val=""/>
+        <w:rFonts w:ascii="Courier New" w:hAnsi="Courier New" w:hint="default"/>
+      </w:rPr>
+    </w:lvl>
+    <w:lvl w:ilvl="2" w:tplc="04090005" w:tentative="1">
+      <w:start w:val="1"/>
+      <w:numFmt w:val="bullet"/>
+      <w:lvlText w:val=""/>
       <w:lvlJc w:val="left"/>
       <w:pPr>
         <w:tabs>
@@ -3627,13 +4208,13 @@
         <w:ind w:left="2880" w:hanging="360"/>
       </w:pPr>
       <w:rPr>
-        <w:rFonts w:ascii="Symbol" w:hAnsi="Symbol" w:hint="default"/>
-      </w:rPr>
-    </w:lvl>
-    <w:lvl w:ilvl="4" w:tplc="04090003" w:tentative="1">
-      <w:start w:val="1"/>
-      <w:numFmt w:val="bullet"/>
-      <w:lvlText w:val="o"/>
+        <w:rFonts w:ascii="Wingdings" w:hAnsi="Wingdings" w:hint="default"/>
+      </w:rPr>
+    </w:lvl>
+    <w:lvl w:ilvl="3" w:tplc="04090001" w:tentative="1">
+      <w:start w:val="1"/>
+      <w:numFmt w:val="bullet"/>
+      <w:lvlText w:val=""/>
       <w:lvlJc w:val="left"/>
       <w:pPr>
         <w:tabs>
@@ -3642,13 +4223,13 @@
         <w:ind w:left="3600" w:hanging="360"/>
       </w:pPr>
       <w:rPr>
-        <w:rFonts w:ascii="Courier New" w:hAnsi="Courier New" w:hint="default"/>
-      </w:rPr>
-    </w:lvl>
-    <w:lvl w:ilvl="5" w:tplc="04090005" w:tentative="1">
-      <w:start w:val="1"/>
-      <w:numFmt w:val="bullet"/>
-      <w:lvlText w:val=""/>
+        <w:rFonts w:ascii="Symbol" w:hAnsi="Symbol" w:hint="default"/>
+      </w:rPr>
+    </w:lvl>
+    <w:lvl w:ilvl="4" w:tplc="04090003" w:tentative="1">
+      <w:start w:val="1"/>
+      <w:numFmt w:val="bullet"/>
+      <w:lvlText w:val="o"/>
       <w:lvlJc w:val="left"/>
       <w:pPr>
         <w:tabs>
@@ -3657,13 +4238,13 @@
         <w:ind w:left="4320" w:hanging="360"/>
       </w:pPr>
       <w:rPr>
-        <w:rFonts w:ascii="Wingdings" w:hAnsi="Wingdings" w:hint="default"/>
-      </w:rPr>
-    </w:lvl>
-    <w:lvl w:ilvl="6" w:tplc="04090001" w:tentative="1">
-      <w:start w:val="1"/>
-      <w:numFmt w:val="bullet"/>
-      <w:lvlText w:val=""/>
+        <w:rFonts w:ascii="Courier New" w:hAnsi="Courier New" w:hint="default"/>
+      </w:rPr>
+    </w:lvl>
+    <w:lvl w:ilvl="5" w:tplc="04090005" w:tentative="1">
+      <w:start w:val="1"/>
+      <w:numFmt w:val="bullet"/>
+      <w:lvlText w:val=""/>
       <w:lvlJc w:val="left"/>
       <w:pPr>
         <w:tabs>
@@ -3672,13 +4253,13 @@
         <w:ind w:left="5040" w:hanging="360"/>
       </w:pPr>
       <w:rPr>
-        <w:rFonts w:ascii="Symbol" w:hAnsi="Symbol" w:hint="default"/>
-      </w:rPr>
-    </w:lvl>
-    <w:lvl w:ilvl="7" w:tplc="04090003" w:tentative="1">
-      <w:start w:val="1"/>
-      <w:numFmt w:val="bullet"/>
-      <w:lvlText w:val="o"/>
+        <w:rFonts w:ascii="Wingdings" w:hAnsi="Wingdings" w:hint="default"/>
+      </w:rPr>
+    </w:lvl>
+    <w:lvl w:ilvl="6" w:tplc="04090001" w:tentative="1">
+      <w:start w:val="1"/>
+      <w:numFmt w:val="bullet"/>
+      <w:lvlText w:val=""/>
       <w:lvlJc w:val="left"/>
       <w:pPr>
         <w:tabs>
@@ -3687,13 +4268,13 @@
         <w:ind w:left="5760" w:hanging="360"/>
       </w:pPr>
       <w:rPr>
-        <w:rFonts w:ascii="Courier New" w:hAnsi="Courier New" w:hint="default"/>
-      </w:rPr>
-    </w:lvl>
-    <w:lvl w:ilvl="8" w:tplc="04090005" w:tentative="1">
-      <w:start w:val="1"/>
-      <w:numFmt w:val="bullet"/>
-      <w:lvlText w:val=""/>
+        <w:rFonts w:ascii="Symbol" w:hAnsi="Symbol" w:hint="default"/>
+      </w:rPr>
+    </w:lvl>
+    <w:lvl w:ilvl="7" w:tplc="04090003" w:tentative="1">
+      <w:start w:val="1"/>
+      <w:numFmt w:val="bullet"/>
+      <w:lvlText w:val="o"/>
       <w:lvlJc w:val="left"/>
       <w:pPr>
         <w:tabs>
@@ -3702,148 +4283,109 @@
         <w:ind w:left="6480" w:hanging="360"/>
       </w:pPr>
       <w:rPr>
+        <w:rFonts w:ascii="Courier New" w:hAnsi="Courier New" w:hint="default"/>
+      </w:rPr>
+    </w:lvl>
+    <w:lvl w:ilvl="8" w:tplc="04090005" w:tentative="1">
+      <w:start w:val="1"/>
+      <w:numFmt w:val="bullet"/>
+      <w:lvlText w:val=""/>
+      <w:lvlJc w:val="left"/>
+      <w:pPr>
+        <w:tabs>
+          <w:tab w:val="num" w:pos="7200"/>
+        </w:tabs>
+        <w:ind w:left="7200" w:hanging="360"/>
+      </w:pPr>
+      <w:rPr>
         <w:rFonts w:ascii="Wingdings" w:hAnsi="Wingdings" w:hint="default"/>
       </w:rPr>
     </w:lvl>
   </w:abstractNum>
   <w:abstractNum w:abstractNumId="12" w15:restartNumberingAfterBreak="0">
-    <w:nsid w:val="5A2A5989"/>
+    <w:nsid w:val="5BBF7005"/>
     <w:multiLevelType w:val="hybridMultilevel"/>
-    <w:tmpl w:val="52C84C36"/>
-    <w:lvl w:ilvl="0" w:tplc="04090001">
-      <w:start w:val="1"/>
-      <w:numFmt w:val="bullet"/>
-      <w:lvlText w:val=""/>
-      <w:lvlJc w:val="left"/>
-      <w:pPr>
-        <w:tabs>
-          <w:tab w:val="num" w:pos="720"/>
-        </w:tabs>
+    <w:tmpl w:val="6A2A5E18"/>
+    <w:lvl w:ilvl="0" w:tplc="0809000F">
+      <w:start w:val="1"/>
+      <w:numFmt w:val="decimal"/>
+      <w:lvlText w:val="%1."/>
+      <w:lvlJc w:val="left"/>
+      <w:pPr>
         <w:ind w:left="720" w:hanging="360"/>
       </w:pPr>
-      <w:rPr>
-        <w:rFonts w:ascii="Symbol" w:hAnsi="Symbol" w:hint="default"/>
-      </w:rPr>
-    </w:lvl>
-    <w:lvl w:ilvl="1" w:tplc="04090003" w:tentative="1">
-      <w:start w:val="1"/>
-      <w:numFmt w:val="bullet"/>
-      <w:lvlText w:val="o"/>
-      <w:lvlJc w:val="left"/>
-      <w:pPr>
-        <w:tabs>
-          <w:tab w:val="num" w:pos="1440"/>
-        </w:tabs>
+    </w:lvl>
+    <w:lvl w:ilvl="1" w:tplc="08090019" w:tentative="1">
+      <w:start w:val="1"/>
+      <w:numFmt w:val="lowerLetter"/>
+      <w:lvlText w:val="%2."/>
+      <w:lvlJc w:val="left"/>
+      <w:pPr>
         <w:ind w:left="1440" w:hanging="360"/>
       </w:pPr>
-      <w:rPr>
-        <w:rFonts w:ascii="Courier New" w:hAnsi="Courier New" w:hint="default"/>
-      </w:rPr>
-    </w:lvl>
-    <w:lvl w:ilvl="2" w:tplc="04090005" w:tentative="1">
-      <w:start w:val="1"/>
-      <w:numFmt w:val="bullet"/>
-      <w:lvlText w:val=""/>
-      <w:lvlJc w:val="left"/>
-      <w:pPr>
-        <w:tabs>
-          <w:tab w:val="num" w:pos="2160"/>
-        </w:tabs>
-        <w:ind w:left="2160" w:hanging="360"/>
-      </w:pPr>
-      <w:rPr>
-        <w:rFonts w:ascii="Wingdings" w:hAnsi="Wingdings" w:hint="default"/>
-      </w:rPr>
-    </w:lvl>
-    <w:lvl w:ilvl="3" w:tplc="04090001" w:tentative="1">
-      <w:start w:val="1"/>
-      <w:numFmt w:val="bullet"/>
-      <w:lvlText w:val=""/>
-      <w:lvlJc w:val="left"/>
-      <w:pPr>
-        <w:tabs>
-          <w:tab w:val="num" w:pos="2880"/>
-        </w:tabs>
+    </w:lvl>
+    <w:lvl w:ilvl="2" w:tplc="0809001B" w:tentative="1">
+      <w:start w:val="1"/>
+      <w:numFmt w:val="lowerRoman"/>
+      <w:lvlText w:val="%3."/>
+      <w:lvlJc w:val="right"/>
+      <w:pPr>
+        <w:ind w:left="2160" w:hanging="180"/>
+      </w:pPr>
+    </w:lvl>
+    <w:lvl w:ilvl="3" w:tplc="0809000F" w:tentative="1">
+      <w:start w:val="1"/>
+      <w:numFmt w:val="decimal"/>
+      <w:lvlText w:val="%4."/>
+      <w:lvlJc w:val="left"/>
+      <w:pPr>
         <w:ind w:left="2880" w:hanging="360"/>
       </w:pPr>
-      <w:rPr>
-        <w:rFonts w:ascii="Symbol" w:hAnsi="Symbol" w:hint="default"/>
-      </w:rPr>
-    </w:lvl>
-    <w:lvl w:ilvl="4" w:tplc="04090003" w:tentative="1">
-      <w:start w:val="1"/>
-      <w:numFmt w:val="bullet"/>
-      <w:lvlText w:val="o"/>
-      <w:lvlJc w:val="left"/>
-      <w:pPr>
-        <w:tabs>
-          <w:tab w:val="num" w:pos="3600"/>
-        </w:tabs>
+    </w:lvl>
+    <w:lvl w:ilvl="4" w:tplc="08090019" w:tentative="1">
+      <w:start w:val="1"/>
+      <w:numFmt w:val="lowerLetter"/>
+      <w:lvlText w:val="%5."/>
+      <w:lvlJc w:val="left"/>
+      <w:pPr>
         <w:ind w:left="3600" w:hanging="360"/>
       </w:pPr>
-      <w:rPr>
-        <w:rFonts w:ascii="Courier New" w:hAnsi="Courier New" w:hint="default"/>
-      </w:rPr>
-    </w:lvl>
-    <w:lvl w:ilvl="5" w:tplc="04090005" w:tentative="1">
-      <w:start w:val="1"/>
-      <w:numFmt w:val="bullet"/>
-      <w:lvlText w:val=""/>
-      <w:lvlJc w:val="left"/>
-      <w:pPr>
-        <w:tabs>
-          <w:tab w:val="num" w:pos="4320"/>
-        </w:tabs>
-        <w:ind w:left="4320" w:hanging="360"/>
-      </w:pPr>
-      <w:rPr>
-        <w:rFonts w:ascii="Wingdings" w:hAnsi="Wingdings" w:hint="default"/>
-      </w:rPr>
-    </w:lvl>
-    <w:lvl w:ilvl="6" w:tplc="04090001" w:tentative="1">
-      <w:start w:val="1"/>
-      <w:numFmt w:val="bullet"/>
-      <w:lvlText w:val=""/>
-      <w:lvlJc w:val="left"/>
-      <w:pPr>
-        <w:tabs>
-          <w:tab w:val="num" w:pos="5040"/>
-        </w:tabs>
+    </w:lvl>
+    <w:lvl w:ilvl="5" w:tplc="0809001B" w:tentative="1">
+      <w:start w:val="1"/>
+      <w:numFmt w:val="lowerRoman"/>
+      <w:lvlText w:val="%6."/>
+      <w:lvlJc w:val="right"/>
+      <w:pPr>
+        <w:ind w:left="4320" w:hanging="180"/>
+      </w:pPr>
+    </w:lvl>
+    <w:lvl w:ilvl="6" w:tplc="0809000F" w:tentative="1">
+      <w:start w:val="1"/>
+      <w:numFmt w:val="decimal"/>
+      <w:lvlText w:val="%7."/>
+      <w:lvlJc w:val="left"/>
+      <w:pPr>
         <w:ind w:left="5040" w:hanging="360"/>
       </w:pPr>
-      <w:rPr>
-        <w:rFonts w:ascii="Symbol" w:hAnsi="Symbol" w:hint="default"/>
-      </w:rPr>
-    </w:lvl>
-    <w:lvl w:ilvl="7" w:tplc="04090003" w:tentative="1">
-      <w:start w:val="1"/>
-      <w:numFmt w:val="bullet"/>
-      <w:lvlText w:val="o"/>
-      <w:lvlJc w:val="left"/>
-      <w:pPr>
-        <w:tabs>
-          <w:tab w:val="num" w:pos="5760"/>
-        </w:tabs>
+    </w:lvl>
+    <w:lvl w:ilvl="7" w:tplc="08090019" w:tentative="1">
+      <w:start w:val="1"/>
+      <w:numFmt w:val="lowerLetter"/>
+      <w:lvlText w:val="%8."/>
+      <w:lvlJc w:val="left"/>
+      <w:pPr>
         <w:ind w:left="5760" w:hanging="360"/>
       </w:pPr>
-      <w:rPr>
-        <w:rFonts w:ascii="Courier New" w:hAnsi="Courier New" w:hint="default"/>
-      </w:rPr>
-    </w:lvl>
-    <w:lvl w:ilvl="8" w:tplc="04090005" w:tentative="1">
-      <w:start w:val="1"/>
-      <w:numFmt w:val="bullet"/>
-      <w:lvlText w:val=""/>
-      <w:lvlJc w:val="left"/>
-      <w:pPr>
-        <w:tabs>
-          <w:tab w:val="num" w:pos="6480"/>
-        </w:tabs>
-        <w:ind w:left="6480" w:hanging="360"/>
-      </w:pPr>
-      <w:rPr>
-        <w:rFonts w:ascii="Wingdings" w:hAnsi="Wingdings" w:hint="default"/>
-      </w:rPr>
+    </w:lvl>
+    <w:lvl w:ilvl="8" w:tplc="0809001B" w:tentative="1">
+      <w:start w:val="1"/>
+      <w:numFmt w:val="lowerRoman"/>
+      <w:lvlText w:val="%9."/>
+      <w:lvlJc w:val="right"/>
+      <w:pPr>
+        <w:ind w:left="6480" w:hanging="180"/>
+      </w:pPr>
     </w:lvl>
   </w:abstractNum>
   <w:abstractNum w:abstractNumId="13" w15:restartNumberingAfterBreak="0">
@@ -4186,6 +4728,178 @@
     </w:lvl>
   </w:abstractNum>
   <w:abstractNum w:abstractNumId="16" w15:restartNumberingAfterBreak="0">
+    <w:nsid w:val="6CED1E7D"/>
+    <w:multiLevelType w:val="hybridMultilevel"/>
+    <w:tmpl w:val="B78E33D4"/>
+    <w:lvl w:ilvl="0" w:tplc="0809000F">
+      <w:start w:val="1"/>
+      <w:numFmt w:val="decimal"/>
+      <w:lvlText w:val="%1."/>
+      <w:lvlJc w:val="left"/>
+      <w:pPr>
+        <w:ind w:left="720" w:hanging="360"/>
+      </w:pPr>
+    </w:lvl>
+    <w:lvl w:ilvl="1" w:tplc="08090019" w:tentative="1">
+      <w:start w:val="1"/>
+      <w:numFmt w:val="lowerLetter"/>
+      <w:lvlText w:val="%2."/>
+      <w:lvlJc w:val="left"/>
+      <w:pPr>
+        <w:ind w:left="1440" w:hanging="360"/>
+      </w:pPr>
+    </w:lvl>
+    <w:lvl w:ilvl="2" w:tplc="0809001B" w:tentative="1">
+      <w:start w:val="1"/>
+      <w:numFmt w:val="lowerRoman"/>
+      <w:lvlText w:val="%3."/>
+      <w:lvlJc w:val="right"/>
+      <w:pPr>
+        <w:ind w:left="2160" w:hanging="180"/>
+      </w:pPr>
+    </w:lvl>
+    <w:lvl w:ilvl="3" w:tplc="0809000F" w:tentative="1">
+      <w:start w:val="1"/>
+      <w:numFmt w:val="decimal"/>
+      <w:lvlText w:val="%4."/>
+      <w:lvlJc w:val="left"/>
+      <w:pPr>
+        <w:ind w:left="2880" w:hanging="360"/>
+      </w:pPr>
+    </w:lvl>
+    <w:lvl w:ilvl="4" w:tplc="08090019" w:tentative="1">
+      <w:start w:val="1"/>
+      <w:numFmt w:val="lowerLetter"/>
+      <w:lvlText w:val="%5."/>
+      <w:lvlJc w:val="left"/>
+      <w:pPr>
+        <w:ind w:left="3600" w:hanging="360"/>
+      </w:pPr>
+    </w:lvl>
+    <w:lvl w:ilvl="5" w:tplc="0809001B" w:tentative="1">
+      <w:start w:val="1"/>
+      <w:numFmt w:val="lowerRoman"/>
+      <w:lvlText w:val="%6."/>
+      <w:lvlJc w:val="right"/>
+      <w:pPr>
+        <w:ind w:left="4320" w:hanging="180"/>
+      </w:pPr>
+    </w:lvl>
+    <w:lvl w:ilvl="6" w:tplc="0809000F" w:tentative="1">
+      <w:start w:val="1"/>
+      <w:numFmt w:val="decimal"/>
+      <w:lvlText w:val="%7."/>
+      <w:lvlJc w:val="left"/>
+      <w:pPr>
+        <w:ind w:left="5040" w:hanging="360"/>
+      </w:pPr>
+    </w:lvl>
+    <w:lvl w:ilvl="7" w:tplc="08090019" w:tentative="1">
+      <w:start w:val="1"/>
+      <w:numFmt w:val="lowerLetter"/>
+      <w:lvlText w:val="%8."/>
+      <w:lvlJc w:val="left"/>
+      <w:pPr>
+        <w:ind w:left="5760" w:hanging="360"/>
+      </w:pPr>
+    </w:lvl>
+    <w:lvl w:ilvl="8" w:tplc="0809001B" w:tentative="1">
+      <w:start w:val="1"/>
+      <w:numFmt w:val="lowerRoman"/>
+      <w:lvlText w:val="%9."/>
+      <w:lvlJc w:val="right"/>
+      <w:pPr>
+        <w:ind w:left="6480" w:hanging="180"/>
+      </w:pPr>
+    </w:lvl>
+  </w:abstractNum>
+  <w:abstractNum w:abstractNumId="17" w15:restartNumberingAfterBreak="0">
+    <w:nsid w:val="71DD6978"/>
+    <w:multiLevelType w:val="hybridMultilevel"/>
+    <w:tmpl w:val="C7C4592C"/>
+    <w:lvl w:ilvl="0" w:tplc="0809000F">
+      <w:start w:val="1"/>
+      <w:numFmt w:val="decimal"/>
+      <w:lvlText w:val="%1."/>
+      <w:lvlJc w:val="left"/>
+      <w:pPr>
+        <w:ind w:left="720" w:hanging="360"/>
+      </w:pPr>
+    </w:lvl>
+    <w:lvl w:ilvl="1" w:tplc="08090019" w:tentative="1">
+      <w:start w:val="1"/>
+      <w:numFmt w:val="lowerLetter"/>
+      <w:lvlText w:val="%2."/>
+      <w:lvlJc w:val="left"/>
+      <w:pPr>
+        <w:ind w:left="1440" w:hanging="360"/>
+      </w:pPr>
+    </w:lvl>
+    <w:lvl w:ilvl="2" w:tplc="0809001B" w:tentative="1">
+      <w:start w:val="1"/>
+      <w:numFmt w:val="lowerRoman"/>
+      <w:lvlText w:val="%3."/>
+      <w:lvlJc w:val="right"/>
+      <w:pPr>
+        <w:ind w:left="2160" w:hanging="180"/>
+      </w:pPr>
+    </w:lvl>
+    <w:lvl w:ilvl="3" w:tplc="0809000F" w:tentative="1">
+      <w:start w:val="1"/>
+      <w:numFmt w:val="decimal"/>
+      <w:lvlText w:val="%4."/>
+      <w:lvlJc w:val="left"/>
+      <w:pPr>
+        <w:ind w:left="2880" w:hanging="360"/>
+      </w:pPr>
+    </w:lvl>
+    <w:lvl w:ilvl="4" w:tplc="08090019" w:tentative="1">
+      <w:start w:val="1"/>
+      <w:numFmt w:val="lowerLetter"/>
+      <w:lvlText w:val="%5."/>
+      <w:lvlJc w:val="left"/>
+      <w:pPr>
+        <w:ind w:left="3600" w:hanging="360"/>
+      </w:pPr>
+    </w:lvl>
+    <w:lvl w:ilvl="5" w:tplc="0809001B" w:tentative="1">
+      <w:start w:val="1"/>
+      <w:numFmt w:val="lowerRoman"/>
+      <w:lvlText w:val="%6."/>
+      <w:lvlJc w:val="right"/>
+      <w:pPr>
+        <w:ind w:left="4320" w:hanging="180"/>
+      </w:pPr>
+    </w:lvl>
+    <w:lvl w:ilvl="6" w:tplc="0809000F" w:tentative="1">
+      <w:start w:val="1"/>
+      <w:numFmt w:val="decimal"/>
+      <w:lvlText w:val="%7."/>
+      <w:lvlJc w:val="left"/>
+      <w:pPr>
+        <w:ind w:left="5040" w:hanging="360"/>
+      </w:pPr>
+    </w:lvl>
+    <w:lvl w:ilvl="7" w:tplc="08090019" w:tentative="1">
+      <w:start w:val="1"/>
+      <w:numFmt w:val="lowerLetter"/>
+      <w:lvlText w:val="%8."/>
+      <w:lvlJc w:val="left"/>
+      <w:pPr>
+        <w:ind w:left="5760" w:hanging="360"/>
+      </w:pPr>
+    </w:lvl>
+    <w:lvl w:ilvl="8" w:tplc="0809001B" w:tentative="1">
+      <w:start w:val="1"/>
+      <w:numFmt w:val="lowerRoman"/>
+      <w:lvlText w:val="%9."/>
+      <w:lvlJc w:val="right"/>
+      <w:pPr>
+        <w:ind w:left="6480" w:hanging="180"/>
+      </w:pPr>
+    </w:lvl>
+  </w:abstractNum>
+  <w:abstractNum w:abstractNumId="18" w15:restartNumberingAfterBreak="0">
     <w:nsid w:val="76EC116B"/>
     <w:multiLevelType w:val="hybridMultilevel"/>
     <w:tmpl w:val="EDAED2E2"/>
@@ -4325,7 +5039,93 @@
       </w:rPr>
     </w:lvl>
   </w:abstractNum>
-  <w:abstractNum w:abstractNumId="17" w15:restartNumberingAfterBreak="0">
+  <w:abstractNum w:abstractNumId="19" w15:restartNumberingAfterBreak="0">
+    <w:nsid w:val="79557B3B"/>
+    <w:multiLevelType w:val="hybridMultilevel"/>
+    <w:tmpl w:val="B04CE452"/>
+    <w:lvl w:ilvl="0" w:tplc="0809000F">
+      <w:start w:val="1"/>
+      <w:numFmt w:val="decimal"/>
+      <w:lvlText w:val="%1."/>
+      <w:lvlJc w:val="left"/>
+      <w:pPr>
+        <w:ind w:left="720" w:hanging="360"/>
+      </w:pPr>
+    </w:lvl>
+    <w:lvl w:ilvl="1" w:tplc="08090019" w:tentative="1">
+      <w:start w:val="1"/>
+      <w:numFmt w:val="lowerLetter"/>
+      <w:lvlText w:val="%2."/>
+      <w:lvlJc w:val="left"/>
+      <w:pPr>
+        <w:ind w:left="1440" w:hanging="360"/>
+      </w:pPr>
+    </w:lvl>
+    <w:lvl w:ilvl="2" w:tplc="0809001B" w:tentative="1">
+      <w:start w:val="1"/>
+      <w:numFmt w:val="lowerRoman"/>
+      <w:lvlText w:val="%3."/>
+      <w:lvlJc w:val="right"/>
+      <w:pPr>
+        <w:ind w:left="2160" w:hanging="180"/>
+      </w:pPr>
+    </w:lvl>
+    <w:lvl w:ilvl="3" w:tplc="0809000F" w:tentative="1">
+      <w:start w:val="1"/>
+      <w:numFmt w:val="decimal"/>
+      <w:lvlText w:val="%4."/>
+      <w:lvlJc w:val="left"/>
+      <w:pPr>
+        <w:ind w:left="2880" w:hanging="360"/>
+      </w:pPr>
+    </w:lvl>
+    <w:lvl w:ilvl="4" w:tplc="08090019" w:tentative="1">
+      <w:start w:val="1"/>
+      <w:numFmt w:val="lowerLetter"/>
+      <w:lvlText w:val="%5."/>
+      <w:lvlJc w:val="left"/>
+      <w:pPr>
+        <w:ind w:left="3600" w:hanging="360"/>
+      </w:pPr>
+    </w:lvl>
+    <w:lvl w:ilvl="5" w:tplc="0809001B" w:tentative="1">
+      <w:start w:val="1"/>
+      <w:numFmt w:val="lowerRoman"/>
+      <w:lvlText w:val="%6."/>
+      <w:lvlJc w:val="right"/>
+      <w:pPr>
+        <w:ind w:left="4320" w:hanging="180"/>
+      </w:pPr>
+    </w:lvl>
+    <w:lvl w:ilvl="6" w:tplc="0809000F" w:tentative="1">
+      <w:start w:val="1"/>
+      <w:numFmt w:val="decimal"/>
+      <w:lvlText w:val="%7."/>
+      <w:lvlJc w:val="left"/>
+      <w:pPr>
+        <w:ind w:left="5040" w:hanging="360"/>
+      </w:pPr>
+    </w:lvl>
+    <w:lvl w:ilvl="7" w:tplc="08090019" w:tentative="1">
+      <w:start w:val="1"/>
+      <w:numFmt w:val="lowerLetter"/>
+      <w:lvlText w:val="%8."/>
+      <w:lvlJc w:val="left"/>
+      <w:pPr>
+        <w:ind w:left="5760" w:hanging="360"/>
+      </w:pPr>
+    </w:lvl>
+    <w:lvl w:ilvl="8" w:tplc="0809001B" w:tentative="1">
+      <w:start w:val="1"/>
+      <w:numFmt w:val="lowerRoman"/>
+      <w:lvlText w:val="%9."/>
+      <w:lvlJc w:val="right"/>
+      <w:pPr>
+        <w:ind w:left="6480" w:hanging="180"/>
+      </w:pPr>
+    </w:lvl>
+  </w:abstractNum>
+  <w:abstractNum w:abstractNumId="20" w15:restartNumberingAfterBreak="0">
     <w:nsid w:val="7BEA1DDD"/>
     <w:multiLevelType w:val="hybridMultilevel"/>
     <w:tmpl w:val="FFC61246"/>
@@ -4438,7 +5238,7 @@
       </w:rPr>
     </w:lvl>
   </w:abstractNum>
-  <w:abstractNum w:abstractNumId="18" w15:restartNumberingAfterBreak="0">
+  <w:abstractNum w:abstractNumId="21" w15:restartNumberingAfterBreak="0">
     <w:nsid w:val="7F7512C5"/>
     <w:multiLevelType w:val="hybridMultilevel"/>
     <w:tmpl w:val="111E1D26"/>
@@ -4555,10 +5355,10 @@
     <w:abstractNumId w:val="13"/>
   </w:num>
   <w:num w:numId="2">
-    <w:abstractNumId w:val="18"/>
+    <w:abstractNumId w:val="21"/>
   </w:num>
   <w:num w:numId="3">
-    <w:abstractNumId w:val="8"/>
+    <w:abstractNumId w:val="7"/>
   </w:num>
   <w:num w:numId="4">
     <w:abstractNumId w:val="15"/>
@@ -4570,19 +5370,19 @@
     <w:abstractNumId w:val="2"/>
   </w:num>
   <w:num w:numId="7">
-    <w:abstractNumId w:val="7"/>
+    <w:abstractNumId w:val="6"/>
   </w:num>
   <w:num w:numId="8">
-    <w:abstractNumId w:val="10"/>
+    <w:abstractNumId w:val="9"/>
   </w:num>
   <w:num w:numId="9">
-    <w:abstractNumId w:val="9"/>
+    <w:abstractNumId w:val="8"/>
   </w:num>
   <w:num w:numId="10">
     <w:abstractNumId w:val="3"/>
   </w:num>
   <w:num w:numId="11">
-    <w:abstractNumId w:val="6"/>
+    <w:abstractNumId w:val="5"/>
   </w:num>
   <w:num w:numId="12">
     <w:abstractNumId w:val="4"/>
@@ -4591,22 +5391,31 @@
     <w:abstractNumId w:val="1"/>
   </w:num>
   <w:num w:numId="14">
-    <w:abstractNumId w:val="17"/>
+    <w:abstractNumId w:val="20"/>
   </w:num>
   <w:num w:numId="15">
     <w:abstractNumId w:val="14"/>
   </w:num>
   <w:num w:numId="16">
+    <w:abstractNumId w:val="10"/>
+  </w:num>
+  <w:num w:numId="17">
+    <w:abstractNumId w:val="18"/>
+  </w:num>
+  <w:num w:numId="18">
     <w:abstractNumId w:val="11"/>
   </w:num>
-  <w:num w:numId="17">
+  <w:num w:numId="19">
+    <w:abstractNumId w:val="17"/>
+  </w:num>
+  <w:num w:numId="20">
+    <w:abstractNumId w:val="19"/>
+  </w:num>
+  <w:num w:numId="21">
     <w:abstractNumId w:val="16"/>
   </w:num>
-  <w:num w:numId="18">
+  <w:num w:numId="22">
     <w:abstractNumId w:val="12"/>
-  </w:num>
-  <w:num w:numId="19">
-    <w:abstractNumId w:val="5"/>
   </w:num>
 </w:numbering>
 </file>
@@ -4628,7 +5437,7 @@
       </w:pPr>
     </w:pPrDefault>
   </w:docDefaults>
-  <w:latentStyles w:defLockedState="0" w:defUIPriority="99" w:defSemiHidden="0" w:defUnhideWhenUsed="0" w:defQFormat="0" w:count="375">
+  <w:latentStyles w:defLockedState="0" w:defUIPriority="99" w:defSemiHidden="0" w:defUnhideWhenUsed="0" w:defQFormat="0" w:count="377">
     <w:lsdException w:name="Normal" w:uiPriority="0" w:qFormat="1"/>
     <w:lsdException w:name="heading 1" w:uiPriority="0" w:qFormat="1"/>
     <w:lsdException w:name="heading 2" w:semiHidden="1" w:uiPriority="9" w:unhideWhenUsed="1" w:qFormat="1"/>
@@ -4734,7 +5543,6 @@
     <w:lsdException w:name="HTML Sample" w:semiHidden="1" w:unhideWhenUsed="1"/>
     <w:lsdException w:name="HTML Typewriter" w:semiHidden="1" w:unhideWhenUsed="1"/>
     <w:lsdException w:name="HTML Variable" w:semiHidden="1" w:unhideWhenUsed="1"/>
-    <w:lsdException w:name="Normal Table" w:semiHidden="1" w:unhideWhenUsed="1"/>
     <w:lsdException w:name="annotation subject" w:semiHidden="1" w:unhideWhenUsed="1"/>
     <w:lsdException w:name="No List" w:semiHidden="1" w:unhideWhenUsed="1"/>
     <w:lsdException w:name="Outline List 1" w:semiHidden="1" w:unhideWhenUsed="1"/>
@@ -4780,11 +5588,9 @@
     <w:lsdException w:name="Table Subtle 1" w:semiHidden="1" w:unhideWhenUsed="1"/>
     <w:lsdException w:name="Table Subtle 2" w:semiHidden="1" w:unhideWhenUsed="1"/>
     <w:lsdException w:name="Table Web 1" w:semiHidden="1" w:unhideWhenUsed="1"/>
-    <w:lsdException w:name="Table Web 2" w:semiHidden="1" w:unhideWhenUsed="1"/>
     <w:lsdException w:name="Table Web 3" w:semiHidden="1" w:unhideWhenUsed="1"/>
     <w:lsdException w:name="Balloon Text" w:semiHidden="1" w:unhideWhenUsed="1"/>
     <w:lsdException w:name="Table Grid" w:uiPriority="39"/>
-    <w:lsdException w:name="Table Theme" w:semiHidden="1" w:unhideWhenUsed="1"/>
     <w:lsdException w:name="Placeholder Text" w:semiHidden="1"/>
     <w:lsdException w:name="No Spacing" w:uiPriority="1" w:qFormat="1"/>
     <w:lsdException w:name="Light Shading" w:uiPriority="60"/>
@@ -5004,6 +5810,8 @@
     <w:lsdException w:name="Smart Hyperlink" w:semiHidden="1" w:unhideWhenUsed="1"/>
     <w:lsdException w:name="Hashtag" w:semiHidden="1" w:unhideWhenUsed="1"/>
     <w:lsdException w:name="Unresolved Mention" w:semiHidden="1" w:unhideWhenUsed="1"/>
+    <w:lsdException w:name="Smart Link" w:semiHidden="1" w:unhideWhenUsed="1"/>
+    <w:lsdException w:name="Smart Link Error" w:semiHidden="1" w:unhideWhenUsed="1"/>
   </w:latentStyles>
   <w:style w:type="paragraph" w:default="1" w:styleId="Normal">
     <w:name w:val="Normal"/>
@@ -5485,7 +6293,7 @@
 </file>
 
 <file path=customXml/itemProps1.xml><?xml version="1.0" encoding="utf-8"?>
-<ds:datastoreItem xmlns:ds="http://schemas.openxmlformats.org/officeDocument/2006/customXml" ds:itemID="{F1C03B26-5FBF-46EC-A572-1E4120DE49F2}">
+<ds:datastoreItem xmlns:ds="http://schemas.openxmlformats.org/officeDocument/2006/customXml" ds:itemID="{3B3D7084-63C7-430A-9744-4D82899F185B}">
   <ds:schemaRefs>
     <ds:schemaRef ds:uri="http://schemas.openxmlformats.org/officeDocument/2006/bibliography"/>
   </ds:schemaRefs>

--- a/Documents/Safeguarding/Staff Internet Accebtable use Policy.docx
+++ b/Documents/Safeguarding/Staff Internet Accebtable use Policy.docx
@@ -1580,7 +1580,7 @@
           <w:szCs w:val="24"/>
           <w:lang w:val="en-US"/>
         </w:rPr>
-        <w:t>17</w:t>
+        <w:t>13</w:t>
       </w:r>
       <w:r>
         <w:rPr>
@@ -1599,8 +1599,10 @@
           <w:szCs w:val="24"/>
           <w:lang w:val="en-US"/>
         </w:rPr>
-        <w:t xml:space="preserve"> February 2020</w:t>
-      </w:r>
+        <w:t xml:space="preserve"> April 2020</w:t>
+      </w:r>
+      <w:bookmarkStart w:id="1" w:name="_GoBack"/>
+      <w:bookmarkEnd w:id="1"/>
     </w:p>
     <w:p>
       <w:pPr>
@@ -2037,15 +2039,7 @@
         </w:numPr>
       </w:pPr>
       <w:r>
-        <w:t xml:space="preserve">Uses will only access the Internet using their own login name and password as provided which they </w:t>
-      </w:r>
-      <w:proofErr w:type="gramStart"/>
-      <w:r>
-        <w:t>must keep secret at all times</w:t>
-      </w:r>
-      <w:proofErr w:type="gramEnd"/>
-      <w:r>
-        <w:t xml:space="preserve">. </w:t>
+        <w:t xml:space="preserve">Uses will only access the Internet using their own login name and password as provided which they must keep secret at all times. </w:t>
       </w:r>
     </w:p>
     <w:p>
@@ -2491,8 +2485,6 @@
           <w:rFonts w:ascii="Candara" w:hAnsi="Candara" w:cs="Arial"/>
         </w:rPr>
       </w:pPr>
-      <w:bookmarkStart w:id="1" w:name="_GoBack"/>
-      <w:bookmarkEnd w:id="1"/>
     </w:p>
     <w:p>
       <w:pPr>
@@ -2536,21 +2528,7 @@
           <w:rFonts w:ascii="Candara" w:hAnsi="Candara" w:cs="Arial"/>
         </w:rPr>
         <w:tab/>
-        <w:t>_____________________</w:t>
-      </w:r>
-      <w:proofErr w:type="gramStart"/>
-      <w:r>
-        <w:rPr>
-          <w:rFonts w:ascii="Candara" w:hAnsi="Candara" w:cs="Arial"/>
-        </w:rPr>
-        <w:t>_  Date</w:t>
-      </w:r>
-      <w:proofErr w:type="gramEnd"/>
-      <w:r>
-        <w:rPr>
-          <w:rFonts w:ascii="Candara" w:hAnsi="Candara" w:cs="Arial"/>
-        </w:rPr>
-        <w:t>:  __/___/___</w:t>
+        <w:t>______________________  Date:  __/___/___</w:t>
       </w:r>
     </w:p>
     <w:p>
@@ -2585,24 +2563,15 @@
           <w:rFonts w:ascii="Candara" w:hAnsi="Candara" w:cs="Arial"/>
           <w:lang w:eastAsia="en-GB"/>
         </w:rPr>
-        <w:t>Authorised by:  _____________________</w:t>
-      </w:r>
-      <w:proofErr w:type="gramStart"/>
+        <w:t xml:space="preserve">Authorised by:  ______________________  </w:t>
+      </w:r>
       <w:r>
         <w:rPr>
           <w:rFonts w:ascii="Candara" w:hAnsi="Candara" w:cs="Arial"/>
           <w:lang w:eastAsia="en-GB"/>
         </w:rPr>
-        <w:t xml:space="preserve">_  </w:t>
-      </w:r>
-      <w:r>
-        <w:rPr>
-          <w:rFonts w:ascii="Candara" w:hAnsi="Candara" w:cs="Arial"/>
-          <w:lang w:eastAsia="en-GB"/>
-        </w:rPr>
         <w:tab/>
       </w:r>
-      <w:proofErr w:type="gramEnd"/>
       <w:r>
         <w:rPr>
           <w:rFonts w:ascii="Candara" w:hAnsi="Candara" w:cs="Arial"/>
@@ -2776,36 +2745,6 @@
     <w:pPr>
       <w:pStyle w:val="Header"/>
     </w:pPr>
-    <w:r>
-      <w:rPr>
-        <w:noProof/>
-      </w:rPr>
-      <w:pict w14:anchorId="57416BBF">
-        <v:shapetype id="_x0000_t75" coordsize="21600,21600" o:spt="75" o:preferrelative="t" path="m@4@5l@4@11@9@11@9@5xe" filled="f" stroked="f">
-          <v:stroke joinstyle="miter"/>
-          <v:formulas>
-            <v:f eqn="if lineDrawn pixelLineWidth 0"/>
-            <v:f eqn="sum @0 1 0"/>
-            <v:f eqn="sum 0 0 @1"/>
-            <v:f eqn="prod @2 1 2"/>
-            <v:f eqn="prod @3 21600 pixelWidth"/>
-            <v:f eqn="prod @3 21600 pixelHeight"/>
-            <v:f eqn="sum @0 0 1"/>
-            <v:f eqn="prod @6 1 2"/>
-            <v:f eqn="prod @7 21600 pixelWidth"/>
-            <v:f eqn="sum @8 21600 0"/>
-            <v:f eqn="prod @7 21600 pixelHeight"/>
-            <v:f eqn="sum @10 21600 0"/>
-          </v:formulas>
-          <v:path o:extrusionok="f" gradientshapeok="t" o:connecttype="rect"/>
-          <o:lock v:ext="edit" aspectratio="t"/>
-        </v:shapetype>
-        <v:shape id="WordPictureWatermark1190903047" o:spid="_x0000_s2050" type="#_x0000_t75" style="position:absolute;margin-left:0;margin-top:0;width:451.05pt;height:450.15pt;z-index:-251657216;mso-position-horizontal:center;mso-position-horizontal-relative:margin;mso-position-vertical:center;mso-position-vertical-relative:margin" o:allowincell="f">
-          <v:imagedata r:id="rId1" o:title="School Logo" gain="19661f" blacklevel="22938f"/>
-          <w10:wrap anchorx="margin" anchory="margin"/>
-        </v:shape>
-      </w:pict>
-    </w:r>
   </w:p>
 </w:hdr>
 </file>
@@ -2816,36 +2755,6 @@
     <w:pPr>
       <w:pStyle w:val="Header"/>
     </w:pPr>
-    <w:r>
-      <w:rPr>
-        <w:noProof/>
-      </w:rPr>
-      <w:pict w14:anchorId="43AF43CC">
-        <v:shapetype id="_x0000_t75" coordsize="21600,21600" o:spt="75" o:preferrelative="t" path="m@4@5l@4@11@9@11@9@5xe" filled="f" stroked="f">
-          <v:stroke joinstyle="miter"/>
-          <v:formulas>
-            <v:f eqn="if lineDrawn pixelLineWidth 0"/>
-            <v:f eqn="sum @0 1 0"/>
-            <v:f eqn="sum 0 0 @1"/>
-            <v:f eqn="prod @2 1 2"/>
-            <v:f eqn="prod @3 21600 pixelWidth"/>
-            <v:f eqn="prod @3 21600 pixelHeight"/>
-            <v:f eqn="sum @0 0 1"/>
-            <v:f eqn="prod @6 1 2"/>
-            <v:f eqn="prod @7 21600 pixelWidth"/>
-            <v:f eqn="sum @8 21600 0"/>
-            <v:f eqn="prod @7 21600 pixelHeight"/>
-            <v:f eqn="sum @10 21600 0"/>
-          </v:formulas>
-          <v:path o:extrusionok="f" gradientshapeok="t" o:connecttype="rect"/>
-          <o:lock v:ext="edit" aspectratio="t"/>
-        </v:shapetype>
-        <v:shape id="WordPictureWatermark1190903048" o:spid="_x0000_s2051" type="#_x0000_t75" style="position:absolute;margin-left:0;margin-top:0;width:451.05pt;height:450.15pt;z-index:-251656192;mso-position-horizontal:center;mso-position-horizontal-relative:margin;mso-position-vertical:center;mso-position-vertical-relative:margin" o:allowincell="f">
-          <v:imagedata r:id="rId1" o:title="School Logo" gain="19661f" blacklevel="22938f"/>
-          <w10:wrap anchorx="margin" anchory="margin"/>
-        </v:shape>
-      </w:pict>
-    </w:r>
   </w:p>
 </w:hdr>
 </file>
@@ -2856,36 +2765,6 @@
     <w:pPr>
       <w:pStyle w:val="Header"/>
     </w:pPr>
-    <w:r>
-      <w:rPr>
-        <w:noProof/>
-      </w:rPr>
-      <w:pict w14:anchorId="1E9EE3A9">
-        <v:shapetype id="_x0000_t75" coordsize="21600,21600" o:spt="75" o:preferrelative="t" path="m@4@5l@4@11@9@11@9@5xe" filled="f" stroked="f">
-          <v:stroke joinstyle="miter"/>
-          <v:formulas>
-            <v:f eqn="if lineDrawn pixelLineWidth 0"/>
-            <v:f eqn="sum @0 1 0"/>
-            <v:f eqn="sum 0 0 @1"/>
-            <v:f eqn="prod @2 1 2"/>
-            <v:f eqn="prod @3 21600 pixelWidth"/>
-            <v:f eqn="prod @3 21600 pixelHeight"/>
-            <v:f eqn="sum @0 0 1"/>
-            <v:f eqn="prod @6 1 2"/>
-            <v:f eqn="prod @7 21600 pixelWidth"/>
-            <v:f eqn="sum @8 21600 0"/>
-            <v:f eqn="prod @7 21600 pixelHeight"/>
-            <v:f eqn="sum @10 21600 0"/>
-          </v:formulas>
-          <v:path o:extrusionok="f" gradientshapeok="t" o:connecttype="rect"/>
-          <o:lock v:ext="edit" aspectratio="t"/>
-        </v:shapetype>
-        <v:shape id="WordPictureWatermark1190903046" o:spid="_x0000_s2049" type="#_x0000_t75" style="position:absolute;margin-left:0;margin-top:0;width:451.05pt;height:450.15pt;z-index:-251658240;mso-position-horizontal:center;mso-position-horizontal-relative:margin;mso-position-vertical:center;mso-position-vertical-relative:margin" o:allowincell="f">
-          <v:imagedata r:id="rId1" o:title="School Logo" gain="19661f" blacklevel="22938f"/>
-          <w10:wrap anchorx="margin" anchory="margin"/>
-        </v:shape>
-      </w:pict>
-    </w:r>
   </w:p>
 </w:hdr>
 </file>
@@ -5543,6 +5422,7 @@
     <w:lsdException w:name="HTML Sample" w:semiHidden="1" w:unhideWhenUsed="1"/>
     <w:lsdException w:name="HTML Typewriter" w:semiHidden="1" w:unhideWhenUsed="1"/>
     <w:lsdException w:name="HTML Variable" w:semiHidden="1" w:unhideWhenUsed="1"/>
+    <w:lsdException w:name="Normal Table" w:semiHidden="1" w:unhideWhenUsed="1"/>
     <w:lsdException w:name="annotation subject" w:semiHidden="1" w:unhideWhenUsed="1"/>
     <w:lsdException w:name="No List" w:semiHidden="1" w:unhideWhenUsed="1"/>
     <w:lsdException w:name="Outline List 1" w:semiHidden="1" w:unhideWhenUsed="1"/>
@@ -5588,9 +5468,11 @@
     <w:lsdException w:name="Table Subtle 1" w:semiHidden="1" w:unhideWhenUsed="1"/>
     <w:lsdException w:name="Table Subtle 2" w:semiHidden="1" w:unhideWhenUsed="1"/>
     <w:lsdException w:name="Table Web 1" w:semiHidden="1" w:unhideWhenUsed="1"/>
+    <w:lsdException w:name="Table Web 2" w:semiHidden="1" w:unhideWhenUsed="1"/>
     <w:lsdException w:name="Table Web 3" w:semiHidden="1" w:unhideWhenUsed="1"/>
     <w:lsdException w:name="Balloon Text" w:semiHidden="1" w:unhideWhenUsed="1"/>
     <w:lsdException w:name="Table Grid" w:uiPriority="39"/>
+    <w:lsdException w:name="Table Theme" w:semiHidden="1" w:unhideWhenUsed="1"/>
     <w:lsdException w:name="Placeholder Text" w:semiHidden="1"/>
     <w:lsdException w:name="No Spacing" w:uiPriority="1" w:qFormat="1"/>
     <w:lsdException w:name="Light Shading" w:uiPriority="60"/>
@@ -6293,7 +6175,7 @@
 </file>
 
 <file path=customXml/itemProps1.xml><?xml version="1.0" encoding="utf-8"?>
-<ds:datastoreItem xmlns:ds="http://schemas.openxmlformats.org/officeDocument/2006/customXml" ds:itemID="{3B3D7084-63C7-430A-9744-4D82899F185B}">
+<ds:datastoreItem xmlns:ds="http://schemas.openxmlformats.org/officeDocument/2006/customXml" ds:itemID="{9C68B804-67C7-4118-B6B6-466ACAAB4CE4}">
   <ds:schemaRefs>
     <ds:schemaRef ds:uri="http://schemas.openxmlformats.org/officeDocument/2006/bibliography"/>
   </ds:schemaRefs>
